--- a/JavaScript Notes.docx
+++ b/JavaScript Notes.docx
@@ -26,26 +26,13 @@
       </w:r>
     </w:p>
     <w:p>
-      <w:proofErr w:type="spellStart"/>
-      <w:r>
-        <w:t>EcmaScript</w:t>
-      </w:r>
-      <w:proofErr w:type="spellEnd"/>
-      <w:r>
-        <w:t xml:space="preserve"> is a specification defined many new features for JavaScript.</w:t>
-      </w:r>
-    </w:p>
-    <w:p>
-      <w:r>
-        <w:t>&lt;script&gt; tag should be written inside &lt;body&gt; at bottom. Use src attribute for the .</w:t>
-      </w:r>
-      <w:proofErr w:type="spellStart"/>
-      <w:r>
-        <w:t>js</w:t>
-      </w:r>
-      <w:proofErr w:type="spellEnd"/>
-      <w:r>
-        <w:t xml:space="preserve"> file reference.</w:t>
+      <w:r>
+        <w:t>EcmaScript is a specification defined many new features for JavaScript.</w:t>
+      </w:r>
+    </w:p>
+    <w:p>
+      <w:r>
+        <w:t>&lt;script&gt; tag should be written inside &lt;body&gt; at bottom. Use src attribute for the .js file reference.</w:t>
       </w:r>
     </w:p>
     <w:p/>
@@ -115,21 +102,12 @@
     </w:p>
     <w:p/>
     <w:p>
-      <w:proofErr w:type="spellStart"/>
-      <w:r>
-        <w:rPr>
-          <w:b/>
-          <w:bCs/>
-        </w:rPr>
-        <w:t>typeof</w:t>
-      </w:r>
-      <w:proofErr w:type="spellEnd"/>
-      <w:r>
-        <w:rPr>
-          <w:b/>
-          <w:bCs/>
-        </w:rPr>
-        <w:t xml:space="preserve"> operator</w:t>
+      <w:r>
+        <w:rPr>
+          <w:b/>
+          <w:bCs/>
+        </w:rPr>
+        <w:t>typeof operator</w:t>
       </w:r>
       <w:r>
         <w:t xml:space="preserve"> to find the data type of a JavaScript variable.</w:t>
@@ -172,15 +150,7 @@
         <w:t xml:space="preserve">Conversion to </w:t>
       </w:r>
       <w:r>
-        <w:t>number:  Number(</w:t>
-      </w:r>
-      <w:proofErr w:type="spellStart"/>
-      <w:r>
-        <w:t>var_name</w:t>
-      </w:r>
-      <w:proofErr w:type="spellEnd"/>
-      <w:r>
-        <w:t>);</w:t>
+        <w:t>number:  Number(var_name);</w:t>
       </w:r>
     </w:p>
     <w:p>
@@ -199,13 +169,8 @@
     </w:p>
     <w:p>
       <w:r>
-        <w:t xml:space="preserve">//33abc =&gt; </w:t>
-      </w:r>
-      <w:proofErr w:type="spellStart"/>
-      <w:r>
-        <w:t>NaN</w:t>
-      </w:r>
-      <w:proofErr w:type="spellEnd"/>
+        <w:t>//33abc =&gt; NaN</w:t>
+      </w:r>
     </w:p>
     <w:p>
       <w:r>
@@ -222,11 +187,9 @@
       <w:r>
         <w:t xml:space="preserve">Conversion to </w:t>
       </w:r>
-      <w:proofErr w:type="spellStart"/>
       <w:r>
         <w:t>boolean</w:t>
       </w:r>
-      <w:proofErr w:type="spellEnd"/>
       <w:r>
         <w:t xml:space="preserve">:  </w:t>
       </w:r>
@@ -234,15 +197,7 @@
         <w:t>Boolean</w:t>
       </w:r>
       <w:r>
-        <w:t>(</w:t>
-      </w:r>
-      <w:proofErr w:type="spellStart"/>
-      <w:r>
-        <w:t>var_name</w:t>
-      </w:r>
-      <w:proofErr w:type="spellEnd"/>
-      <w:r>
-        <w:t>);</w:t>
+        <w:t>(var_name);</w:t>
       </w:r>
     </w:p>
     <w:p>
@@ -258,15 +213,7 @@
     <w:p>
       <w:r>
         <w:lastRenderedPageBreak/>
-        <w:t>// “</w:t>
-      </w:r>
-      <w:proofErr w:type="spellStart"/>
-      <w:r>
-        <w:t>asdfg</w:t>
-      </w:r>
-      <w:proofErr w:type="spellEnd"/>
-      <w:r>
-        <w:t>” =&gt; true</w:t>
+        <w:t>// “asdfg” =&gt; true</w:t>
       </w:r>
     </w:p>
     <w:p/>
@@ -279,13 +226,8 @@
       </w:r>
     </w:p>
     <w:p>
-      <w:proofErr w:type="spellStart"/>
-      <w:r>
-        <w:t>Eg.</w:t>
-      </w:r>
-      <w:proofErr w:type="spellEnd"/>
-      <w:r>
-        <w:t xml:space="preserve"> 2+3+”5”=55       and    </w:t>
+      <w:r>
+        <w:t xml:space="preserve">Eg. 2+3+”5”=55       and    </w:t>
       </w:r>
       <w:r>
         <w:t>“5”+2+3=523</w:t>
@@ -340,13 +282,8 @@
       </w:r>
     </w:p>
     <w:p>
-      <w:proofErr w:type="spellStart"/>
-      <w:r>
-        <w:t>toFixed</w:t>
-      </w:r>
-      <w:proofErr w:type="spellEnd"/>
-      <w:r>
-        <w:t>(2):</w:t>
+      <w:r>
+        <w:t>toFixed(2):</w:t>
       </w:r>
       <w:r>
         <w:t xml:space="preserve">It will show 2 </w:t>
@@ -359,11 +296,9 @@
       </w:r>
     </w:p>
     <w:p>
-      <w:proofErr w:type="spellStart"/>
       <w:r>
         <w:t>toPrecision</w:t>
       </w:r>
-      <w:proofErr w:type="spellEnd"/>
       <w:r>
         <w:t>(3)</w:t>
       </w:r>
@@ -375,7 +310,6 @@
       </w:r>
     </w:p>
     <w:p>
-      <w:proofErr w:type="spellStart"/>
       <w:r>
         <w:t>to</w:t>
       </w:r>
@@ -383,19 +317,7 @@
         <w:t>Locale</w:t>
       </w:r>
       <w:r>
-        <w:t>String</w:t>
-      </w:r>
-      <w:proofErr w:type="spellEnd"/>
-      <w:r>
-        <w:t>(‘</w:t>
-      </w:r>
-      <w:proofErr w:type="spellStart"/>
-      <w:r>
-        <w:t>en</w:t>
-      </w:r>
-      <w:proofErr w:type="spellEnd"/>
-      <w:r>
-        <w:t>-IN’): show number in Indian digit system</w:t>
+        <w:t>String(‘en-IN’): show number in Indian digit system</w:t>
       </w:r>
       <w:r>
         <w:t>.</w:t>
@@ -408,26 +330,16 @@
       </w:r>
     </w:p>
     <w:p>
-      <w:proofErr w:type="spellStart"/>
-      <w:r>
-        <w:t>Math.abs</w:t>
-      </w:r>
-      <w:proofErr w:type="spellEnd"/>
-      <w:r>
-        <w:t>(-4):return positive value</w:t>
-      </w:r>
-      <w:r>
-        <w:t>.</w:t>
-      </w:r>
-    </w:p>
-    <w:p>
-      <w:proofErr w:type="spellStart"/>
-      <w:r>
-        <w:t>Math.round</w:t>
-      </w:r>
-      <w:proofErr w:type="spellEnd"/>
-      <w:r>
-        <w:t>(</w:t>
+      <w:r>
+        <w:t>Math.abs(-4):return positive value</w:t>
+      </w:r>
+      <w:r>
+        <w:t>.</w:t>
+      </w:r>
+    </w:p>
+    <w:p>
+      <w:r>
+        <w:t>Math.round(</w:t>
       </w:r>
       <w:r>
         <w:t>4.3</w:t>
@@ -449,13 +361,8 @@
       </w:r>
     </w:p>
     <w:p>
-      <w:proofErr w:type="spellStart"/>
-      <w:r>
-        <w:t>Math.ceil</w:t>
-      </w:r>
-      <w:proofErr w:type="spellEnd"/>
-      <w:r>
-        <w:t>(4.2)</w:t>
+      <w:r>
+        <w:t>Math.ceil(4.2)</w:t>
       </w:r>
       <w:r>
         <w:t>: top round off value /</w:t>
@@ -468,13 +375,8 @@
       </w:r>
     </w:p>
     <w:p>
-      <w:proofErr w:type="spellStart"/>
-      <w:r>
-        <w:t>Math.floor</w:t>
-      </w:r>
-      <w:proofErr w:type="spellEnd"/>
-      <w:r>
-        <w:t>(</w:t>
+      <w:r>
+        <w:t>Math.floor(</w:t>
       </w:r>
       <w:r>
         <w:t>4.9</w:t>
@@ -487,11 +389,9 @@
       </w:r>
     </w:p>
     <w:p>
-      <w:proofErr w:type="spellStart"/>
       <w:r>
         <w:t>Math.random</w:t>
       </w:r>
-      <w:proofErr w:type="spellEnd"/>
       <w:r>
         <w:t>(): return random value between 0 to 1.</w:t>
       </w:r>
@@ -533,15 +433,7 @@
     </w:p>
     <w:p>
       <w:r>
-        <w:t xml:space="preserve">Days of week in </w:t>
-      </w:r>
-      <w:proofErr w:type="spellStart"/>
-      <w:r>
-        <w:t>getDay</w:t>
-      </w:r>
-      <w:proofErr w:type="spellEnd"/>
-      <w:r>
-        <w:t>() are also counted from zero (that’s Sunday).</w:t>
+        <w:t>Days of week in getDay() are also counted from zero (that’s Sunday).</w:t>
       </w:r>
     </w:p>
     <w:p>
@@ -553,13 +445,8 @@
       </w:r>
     </w:p>
     <w:p>
-      <w:proofErr w:type="spellStart"/>
-      <w:r>
-        <w:t>getFullYear</w:t>
-      </w:r>
-      <w:proofErr w:type="spellEnd"/>
-      <w:r>
-        <w:t>()</w:t>
+      <w:r>
+        <w:t>getFullYear()</w:t>
       </w:r>
       <w:r>
         <w:tab/>
@@ -567,13 +454,8 @@
       </w:r>
     </w:p>
     <w:p>
-      <w:proofErr w:type="spellStart"/>
-      <w:r>
-        <w:t>getMonth</w:t>
-      </w:r>
-      <w:proofErr w:type="spellEnd"/>
-      <w:r>
-        <w:t>()</w:t>
+      <w:r>
+        <w:t>getMonth()</w:t>
       </w:r>
       <w:r>
         <w:tab/>
@@ -581,13 +463,8 @@
       </w:r>
     </w:p>
     <w:p>
-      <w:proofErr w:type="spellStart"/>
-      <w:r>
-        <w:t>getDate</w:t>
-      </w:r>
-      <w:proofErr w:type="spellEnd"/>
-      <w:r>
-        <w:t>()</w:t>
+      <w:r>
+        <w:t>getDate()</w:t>
       </w:r>
       <w:r>
         <w:tab/>
@@ -595,13 +472,8 @@
       </w:r>
     </w:p>
     <w:p>
-      <w:proofErr w:type="spellStart"/>
-      <w:r>
-        <w:t>getDay</w:t>
-      </w:r>
-      <w:proofErr w:type="spellEnd"/>
-      <w:r>
-        <w:t>()</w:t>
+      <w:r>
+        <w:t>getDay()</w:t>
       </w:r>
       <w:r>
         <w:tab/>
@@ -609,14 +481,9 @@
       </w:r>
     </w:p>
     <w:p>
-      <w:proofErr w:type="spellStart"/>
       <w:r>
         <w:lastRenderedPageBreak/>
-        <w:t>getHours</w:t>
-      </w:r>
-      <w:proofErr w:type="spellEnd"/>
-      <w:r>
-        <w:t>()</w:t>
+        <w:t>getHours()</w:t>
       </w:r>
       <w:r>
         <w:tab/>
@@ -624,13 +491,8 @@
       </w:r>
     </w:p>
     <w:p>
-      <w:proofErr w:type="spellStart"/>
-      <w:r>
-        <w:t>getMinutes</w:t>
-      </w:r>
-      <w:proofErr w:type="spellEnd"/>
-      <w:r>
-        <w:t>()</w:t>
+      <w:r>
+        <w:t>getMinutes()</w:t>
       </w:r>
       <w:r>
         <w:tab/>
@@ -638,13 +500,8 @@
       </w:r>
     </w:p>
     <w:p>
-      <w:proofErr w:type="spellStart"/>
-      <w:r>
-        <w:t>getSeconds</w:t>
-      </w:r>
-      <w:proofErr w:type="spellEnd"/>
-      <w:r>
-        <w:t>()</w:t>
+      <w:r>
+        <w:t>getSeconds()</w:t>
       </w:r>
       <w:r>
         <w:tab/>
@@ -652,13 +509,8 @@
       </w:r>
     </w:p>
     <w:p>
-      <w:proofErr w:type="spellStart"/>
-      <w:r>
-        <w:t>getMilliseconds</w:t>
-      </w:r>
-      <w:proofErr w:type="spellEnd"/>
-      <w:r>
-        <w:t>()</w:t>
+      <w:r>
+        <w:t>getMilliseconds()</w:t>
       </w:r>
       <w:r>
         <w:tab/>
@@ -676,13 +528,8 @@
     </w:p>
     <w:p/>
     <w:p>
-      <w:proofErr w:type="spellStart"/>
-      <w:r>
-        <w:t>Date.now</w:t>
-      </w:r>
-      <w:proofErr w:type="spellEnd"/>
-      <w:r>
-        <w:t>() returns the number of milliseconds since January 1, 1970.</w:t>
+      <w:r>
+        <w:t>Date.now() returns the number of milliseconds since January 1, 1970.</w:t>
       </w:r>
     </w:p>
     <w:p>
@@ -690,15 +537,7 @@
         <w:t>Set Date methods let you set date values (years, months, days, hours, minutes, seconds, milliseconds) for a Date Object.</w:t>
       </w:r>
       <w:r>
-        <w:t xml:space="preserve"> example </w:t>
-      </w:r>
-      <w:proofErr w:type="spellStart"/>
-      <w:r>
-        <w:t>setFullYear</w:t>
-      </w:r>
-      <w:proofErr w:type="spellEnd"/>
-      <w:r>
-        <w:t>()</w:t>
+        <w:t xml:space="preserve"> example setFullYear()</w:t>
       </w:r>
       <w:r>
         <w:t>.</w:t>
@@ -710,212 +549,141 @@
         <w:t>Array:</w:t>
       </w:r>
       <w:r>
+        <w:t xml:space="preserve"> js array while copy operation creates shallow copy.</w:t>
+      </w:r>
+    </w:p>
+    <w:p>
+      <w:r>
+        <w:t xml:space="preserve">Shallow copy: </w:t>
+      </w:r>
+      <w:r>
+        <w:t>copy of object whose</w:t>
+      </w:r>
+      <w:r>
+        <w:t xml:space="preserve"> properties</w:t>
+      </w:r>
+      <w:r>
+        <w:t xml:space="preserve"> share the </w:t>
+      </w:r>
+      <w:r>
+        <w:t>same reference</w:t>
+      </w:r>
+      <w:r>
+        <w:t xml:space="preserve"> point</w:t>
+      </w:r>
+      <w:r>
+        <w:t>.</w:t>
+      </w:r>
+      <w:r>
+        <w:t xml:space="preserve"> Changes will </w:t>
+      </w:r>
+      <w:r>
+        <w:t>reflect</w:t>
+      </w:r>
+      <w:r>
+        <w:t xml:space="preserve"> in original. </w:t>
+      </w:r>
+    </w:p>
+    <w:p>
+      <w:r>
+        <w:t>Deep copy : do not share the same reference.</w:t>
+      </w:r>
+    </w:p>
+    <w:p>
+      <w:r>
+        <w:t>Array Methods:</w:t>
+      </w:r>
+    </w:p>
+    <w:p>
+      <w:r>
+        <w:t>array.length</w:t>
+      </w:r>
+    </w:p>
+    <w:p>
+      <w:r>
+        <w:t>array.sort();</w:t>
+      </w:r>
+    </w:p>
+    <w:p>
+      <w:r>
+        <w:t xml:space="preserve">array.includes(‘element’);    //check whether </w:t>
+      </w:r>
+      <w:r>
+        <w:t>element</w:t>
+      </w:r>
+      <w:r>
+        <w:t xml:space="preserve"> is present or not and returns </w:t>
+      </w:r>
+      <w:r>
+        <w:t>Boolean</w:t>
+      </w:r>
+      <w:r>
+        <w:t xml:space="preserve"> value.</w:t>
+      </w:r>
+    </w:p>
+    <w:p>
+      <w:r>
+        <w:t>array.push('new_element');  // add element to last.</w:t>
+      </w:r>
+    </w:p>
+    <w:p>
+      <w:r>
+        <w:t>array.pop();  //removes last element.</w:t>
+      </w:r>
+    </w:p>
+    <w:p>
+      <w:r>
+        <w:t>array.shift(); remove first element.</w:t>
+      </w:r>
+    </w:p>
+    <w:p>
+      <w:r>
+        <w:t>array.unshift('');//add item at start.</w:t>
+      </w:r>
+    </w:p>
+    <w:p>
+      <w:r>
+        <w:t>array.reverse(); // reverse order of array elements.</w:t>
+      </w:r>
+    </w:p>
+    <w:p>
+      <w:r>
+        <w:t>Array.isArray(array_name); // check whether object is array or not.</w:t>
+      </w:r>
+    </w:p>
+    <w:p>
+      <w:r>
+        <w:t xml:space="preserve">arr1.concat(arr2);   // </w:t>
+      </w:r>
+      <w:r>
+        <w:t xml:space="preserve">return new </w:t>
+      </w:r>
+      <w:r>
+        <w:t>array</w:t>
+      </w:r>
+      <w:r>
+        <w:t xml:space="preserve"> with concatenation of eleme</w:t>
+      </w:r>
+      <w:r>
+        <w:t>nts</w:t>
+      </w:r>
+      <w:r>
+        <w:t>.</w:t>
+      </w:r>
+    </w:p>
+    <w:p>
+      <w:r>
+        <w:t>array.indexOf('element');  // get index of element.</w:t>
+      </w:r>
+    </w:p>
+    <w:p/>
+    <w:p>
+      <w:r>
+        <w:t>The slice() method can be used to create a shallow copy</w:t>
+      </w:r>
+      <w:r>
         <w:t xml:space="preserve"> </w:t>
       </w:r>
-      <w:proofErr w:type="spellStart"/>
-      <w:r>
-        <w:t>js</w:t>
-      </w:r>
-      <w:proofErr w:type="spellEnd"/>
-      <w:r>
-        <w:t xml:space="preserve"> array while copy operation creates shallow copy.</w:t>
-      </w:r>
-    </w:p>
-    <w:p>
-      <w:r>
-        <w:t xml:space="preserve">Shallow copy: </w:t>
-      </w:r>
-      <w:r>
-        <w:t>copy of object whose</w:t>
-      </w:r>
-      <w:r>
-        <w:t xml:space="preserve"> properties</w:t>
-      </w:r>
-      <w:r>
-        <w:t xml:space="preserve"> share the </w:t>
-      </w:r>
-      <w:r>
-        <w:t>same reference</w:t>
-      </w:r>
-      <w:r>
-        <w:t xml:space="preserve"> point</w:t>
-      </w:r>
-      <w:r>
-        <w:t>.</w:t>
-      </w:r>
-      <w:r>
-        <w:t xml:space="preserve"> Changes will </w:t>
-      </w:r>
-      <w:r>
-        <w:t>reflect</w:t>
-      </w:r>
-      <w:r>
-        <w:t xml:space="preserve"> in original. </w:t>
-      </w:r>
-    </w:p>
-    <w:p>
-      <w:r>
-        <w:t>Deep copy : do not share the same reference.</w:t>
-      </w:r>
-    </w:p>
-    <w:p>
-      <w:r>
-        <w:t>Array Methods:</w:t>
-      </w:r>
-    </w:p>
-    <w:p>
-      <w:proofErr w:type="spellStart"/>
-      <w:r>
-        <w:t>array.length</w:t>
-      </w:r>
-      <w:proofErr w:type="spellEnd"/>
-    </w:p>
-    <w:p>
-      <w:proofErr w:type="spellStart"/>
-      <w:r>
-        <w:t>array.sort</w:t>
-      </w:r>
-      <w:proofErr w:type="spellEnd"/>
-      <w:r>
-        <w:t>();</w:t>
-      </w:r>
-    </w:p>
-    <w:p>
-      <w:proofErr w:type="spellStart"/>
-      <w:r>
-        <w:t>array.includes</w:t>
-      </w:r>
-      <w:proofErr w:type="spellEnd"/>
-      <w:r>
-        <w:t xml:space="preserve">(‘element’);    //check whether </w:t>
-      </w:r>
-      <w:r>
-        <w:t>element</w:t>
-      </w:r>
-      <w:r>
-        <w:t xml:space="preserve"> is present or not and returns </w:t>
-      </w:r>
-      <w:r>
-        <w:t>Boolean</w:t>
-      </w:r>
-      <w:r>
-        <w:t xml:space="preserve"> value.</w:t>
-      </w:r>
-    </w:p>
-    <w:p>
-      <w:proofErr w:type="spellStart"/>
-      <w:r>
-        <w:t>array.push</w:t>
-      </w:r>
-      <w:proofErr w:type="spellEnd"/>
-      <w:r>
-        <w:t>('</w:t>
-      </w:r>
-      <w:proofErr w:type="spellStart"/>
-      <w:r>
-        <w:t>new_element</w:t>
-      </w:r>
-      <w:proofErr w:type="spellEnd"/>
-      <w:r>
-        <w:t>');  // add element to last.</w:t>
-      </w:r>
-    </w:p>
-    <w:p>
-      <w:proofErr w:type="spellStart"/>
-      <w:r>
-        <w:t>array.pop</w:t>
-      </w:r>
-      <w:proofErr w:type="spellEnd"/>
-      <w:r>
-        <w:t>();  //removes last element.</w:t>
-      </w:r>
-    </w:p>
-    <w:p>
-      <w:proofErr w:type="spellStart"/>
-      <w:r>
-        <w:t>array.shift</w:t>
-      </w:r>
-      <w:proofErr w:type="spellEnd"/>
-      <w:r>
-        <w:t>(); remove first element.</w:t>
-      </w:r>
-    </w:p>
-    <w:p>
-      <w:proofErr w:type="spellStart"/>
-      <w:r>
-        <w:t>array.unshift</w:t>
-      </w:r>
-      <w:proofErr w:type="spellEnd"/>
-      <w:r>
-        <w:t>('');//add item at start.</w:t>
-      </w:r>
-    </w:p>
-    <w:p>
-      <w:proofErr w:type="spellStart"/>
-      <w:r>
-        <w:t>array.reverse</w:t>
-      </w:r>
-      <w:proofErr w:type="spellEnd"/>
-      <w:r>
-        <w:t>(); // reverse order of array elements.</w:t>
-      </w:r>
-    </w:p>
-    <w:p>
-      <w:proofErr w:type="spellStart"/>
-      <w:r>
-        <w:t>Array.isArray</w:t>
-      </w:r>
-      <w:proofErr w:type="spellEnd"/>
-      <w:r>
-        <w:t>(</w:t>
-      </w:r>
-      <w:proofErr w:type="spellStart"/>
-      <w:r>
-        <w:t>array_name</w:t>
-      </w:r>
-      <w:proofErr w:type="spellEnd"/>
-      <w:r>
-        <w:t>); // check whether object is array or not.</w:t>
-      </w:r>
-    </w:p>
-    <w:p>
-      <w:r>
-        <w:t xml:space="preserve">arr1.concat(arr2);   // </w:t>
-      </w:r>
-      <w:r>
-        <w:t xml:space="preserve">return new </w:t>
-      </w:r>
-      <w:r>
-        <w:t>array</w:t>
-      </w:r>
-      <w:r>
-        <w:t xml:space="preserve"> with concatenation of eleme</w:t>
-      </w:r>
-      <w:r>
-        <w:t>nts</w:t>
-      </w:r>
-      <w:r>
-        <w:t>.</w:t>
-      </w:r>
-    </w:p>
-    <w:p>
-      <w:proofErr w:type="spellStart"/>
-      <w:r>
-        <w:t>array.indexOf</w:t>
-      </w:r>
-      <w:proofErr w:type="spellEnd"/>
-      <w:r>
-        <w:t>('element');  // get index of element.</w:t>
-      </w:r>
-    </w:p>
-    <w:p/>
-    <w:p>
-      <w:r>
-        <w:t>The slice() method can be used to create a shallow copy</w:t>
-      </w:r>
-      <w:r>
-        <w:t xml:space="preserve"> </w:t>
-      </w:r>
       <w:r>
         <w:t>of an array or return a portion of an array. It does not alter the original array</w:t>
       </w:r>
@@ -924,13 +692,8 @@
       </w:r>
     </w:p>
     <w:p>
-      <w:proofErr w:type="spellStart"/>
-      <w:r>
-        <w:t>Array.slice</w:t>
-      </w:r>
-      <w:proofErr w:type="spellEnd"/>
-      <w:r>
-        <w:t>(start index, end index);   // end index item is excluded.</w:t>
+      <w:r>
+        <w:t>Array.slice(start index, end index);   // end index item is excluded.</w:t>
       </w:r>
     </w:p>
     <w:p>
@@ -1000,15 +763,7 @@
         <w:t>(using object literals)</w:t>
       </w:r>
       <w:r>
-        <w:t xml:space="preserve">:  const </w:t>
-      </w:r>
-      <w:proofErr w:type="spellStart"/>
-      <w:r>
-        <w:t>object_name</w:t>
-      </w:r>
-      <w:proofErr w:type="spellEnd"/>
-      <w:r>
-        <w:t xml:space="preserve"> = {</w:t>
+        <w:t>:  const object_name = {</w:t>
       </w:r>
     </w:p>
     <w:p>
@@ -1035,42 +790,19 @@
       </w:r>
     </w:p>
     <w:p>
-      <w:proofErr w:type="spellStart"/>
       <w:r>
         <w:t>objectName.key</w:t>
       </w:r>
-      <w:proofErr w:type="spellEnd"/>
-    </w:p>
-    <w:p>
-      <w:proofErr w:type="spellStart"/>
-      <w:r>
-        <w:t>objectName</w:t>
-      </w:r>
-      <w:proofErr w:type="spellEnd"/>
-      <w:r>
-        <w:t>["</w:t>
-      </w:r>
-      <w:proofErr w:type="spellStart"/>
-      <w:r>
-        <w:t>propertyName</w:t>
-      </w:r>
-      <w:proofErr w:type="spellEnd"/>
-      <w:r>
-        <w:t>"]</w:t>
-      </w:r>
-    </w:p>
-    <w:p/>
-    <w:p>
-      <w:r>
-        <w:t xml:space="preserve">The </w:t>
-      </w:r>
-      <w:proofErr w:type="spellStart"/>
-      <w:r>
-        <w:t>Object.freeze</w:t>
-      </w:r>
-      <w:proofErr w:type="spellEnd"/>
-      <w:r>
-        <w:t>() static method freezes an object.</w:t>
+    </w:p>
+    <w:p>
+      <w:r>
+        <w:t>objectName["propertyName"]</w:t>
+      </w:r>
+    </w:p>
+    <w:p/>
+    <w:p>
+      <w:r>
+        <w:t>The Object.freeze() static method freezes an object.</w:t>
       </w:r>
       <w:r>
         <w:t xml:space="preserve"> A frozen object can no longer be changed</w:t>
@@ -1080,22 +812,12 @@
       </w:r>
     </w:p>
     <w:p>
-      <w:proofErr w:type="spellStart"/>
-      <w:r>
-        <w:t>Object.freeze</w:t>
-      </w:r>
-      <w:proofErr w:type="spellEnd"/>
-      <w:r>
-        <w:t>(</w:t>
-      </w:r>
-      <w:proofErr w:type="spellStart"/>
-      <w:r>
-        <w:t>obj</w:t>
+      <w:r>
+        <w:t>Object.freeze(obj</w:t>
       </w:r>
       <w:r>
         <w:t>_name</w:t>
       </w:r>
-      <w:proofErr w:type="spellEnd"/>
       <w:r>
         <w:t>);</w:t>
       </w:r>
@@ -1125,13 +847,8 @@
       <w:r>
         <w:t>=</w:t>
       </w:r>
-      <w:proofErr w:type="spellStart"/>
-      <w:r>
-        <w:t>Object.assign</w:t>
-      </w:r>
-      <w:proofErr w:type="spellEnd"/>
-      <w:r>
-        <w:t>(</w:t>
+      <w:r>
+        <w:t>Object.assign(</w:t>
       </w:r>
       <w:r>
         <w:t>{},obj1</w:t>
@@ -1154,15 +871,7 @@
         <w:t xml:space="preserve">Here </w:t>
       </w:r>
       <w:r>
-        <w:t xml:space="preserve">The </w:t>
-      </w:r>
-      <w:proofErr w:type="spellStart"/>
-      <w:r>
-        <w:t>Object.assign</w:t>
-      </w:r>
-      <w:proofErr w:type="spellEnd"/>
-      <w:r>
-        <w:t>() static method copies all properties from one or more source objects to a target object. It returns the modified target object.</w:t>
+        <w:t>The Object.assign() static method copies all properties from one or more source objects to a target object. It returns the modified target object.</w:t>
       </w:r>
       <w:r>
         <w:t xml:space="preserve"> </w:t>
@@ -1193,13 +902,8 @@
     </w:p>
     <w:p/>
     <w:p>
-      <w:proofErr w:type="spellStart"/>
-      <w:r>
-        <w:t>Object.keys</w:t>
-      </w:r>
-      <w:proofErr w:type="spellEnd"/>
-      <w:r>
-        <w:t>(</w:t>
+      <w:r>
+        <w:t>Object.keys(</w:t>
       </w:r>
       <w:r>
         <w:t>obj name</w:t>
@@ -1218,13 +922,8 @@
       </w:r>
     </w:p>
     <w:p>
-      <w:proofErr w:type="spellStart"/>
-      <w:r>
-        <w:t>Object.values</w:t>
-      </w:r>
-      <w:proofErr w:type="spellEnd"/>
-      <w:r>
-        <w:t>(</w:t>
+      <w:r>
+        <w:t>Object.values(</w:t>
       </w:r>
       <w:r>
         <w:t>obj name</w:t>
@@ -1246,338 +945,730 @@
       </w:r>
     </w:p>
     <w:p>
-      <w:proofErr w:type="spellStart"/>
       <w:r>
         <w:lastRenderedPageBreak/>
         <w:t>Obje</w:t>
       </w:r>
       <w:r>
-        <w:t>ct.hasOwnProperty</w:t>
-      </w:r>
-      <w:proofErr w:type="spellEnd"/>
+        <w:t>ct.hasOwnProperty(</w:t>
+      </w:r>
+      <w:r>
+        <w:t>‘property-name’</w:t>
+      </w:r>
+      <w:r>
+        <w:t>)</w:t>
+      </w:r>
+      <w:r>
+        <w:t xml:space="preserve">: </w:t>
+      </w:r>
+      <w:r>
+        <w:t>returns true if the specified object has the indicated property</w:t>
+      </w:r>
+      <w:r>
+        <w:t>.</w:t>
+      </w:r>
+    </w:p>
+    <w:p/>
+    <w:p>
+      <w:r>
+        <w:t xml:space="preserve">object destructuring </w:t>
+      </w:r>
+      <w:r>
+        <w:t>:</w:t>
+      </w:r>
+      <w:r>
+        <w:t xml:space="preserve"> provides an alternative way to assign properties of an object to variables</w:t>
+      </w:r>
+      <w:r>
+        <w:t>.</w:t>
+      </w:r>
+    </w:p>
+    <w:p>
+      <w:r>
+        <w:t>const object={</w:t>
+      </w:r>
+      <w:r>
+        <w:t xml:space="preserve"> </w:t>
+      </w:r>
+      <w:r>
+        <w:t>key1:val1</w:t>
+      </w:r>
+      <w:r>
+        <w:t>, key2:val2</w:t>
+      </w:r>
+      <w:r>
+        <w:t>}</w:t>
+      </w:r>
+    </w:p>
+    <w:p>
+      <w:r>
+        <w:t xml:space="preserve">let { </w:t>
+      </w:r>
+      <w:r>
+        <w:t>key1</w:t>
+      </w:r>
+      <w:r>
+        <w:t xml:space="preserve">: variable1, </w:t>
+      </w:r>
+      <w:r>
+        <w:t>key2</w:t>
+      </w:r>
+      <w:r>
+        <w:t>: variable2 } = object;</w:t>
+      </w:r>
+      <w:r>
+        <w:t xml:space="preserve">    //object destructuring</w:t>
+      </w:r>
+    </w:p>
+    <w:p>
+      <w:r>
+        <w:t>console.log(variable1)   //val1</w:t>
+      </w:r>
+    </w:p>
+    <w:p>
+      <w:r>
+        <w:t>If the variables have the same names as the properties of the object, you can make the code more concise as follows:</w:t>
+      </w:r>
+    </w:p>
+    <w:p>
+      <w:r>
+        <w:t xml:space="preserve">let { </w:t>
+      </w:r>
+      <w:r>
+        <w:t>key1</w:t>
+      </w:r>
+      <w:r>
+        <w:t xml:space="preserve">, </w:t>
+      </w:r>
+      <w:r>
+        <w:t>key2</w:t>
+      </w:r>
+      <w:r>
+        <w:t xml:space="preserve"> } = object;</w:t>
+      </w:r>
+      <w:r>
+        <w:t xml:space="preserve">    </w:t>
+      </w:r>
+    </w:p>
+    <w:p/>
+    <w:p>
+      <w:r>
+        <w:t>Function:</w:t>
+      </w:r>
+    </w:p>
+    <w:p>
+      <w:r>
+        <w:t>function functionName(parameters) {</w:t>
+      </w:r>
+    </w:p>
+    <w:p>
+      <w:r>
+        <w:t xml:space="preserve">    // function body</w:t>
+      </w:r>
+    </w:p>
+    <w:p>
+      <w:r>
+        <w:t>}</w:t>
+      </w:r>
+    </w:p>
+    <w:p>
+      <w:r>
+        <w:t>functionName(arguments);</w:t>
+      </w:r>
+      <w:r>
+        <w:t xml:space="preserve">      //function calling or invoking</w:t>
+      </w:r>
+      <w:r>
+        <w:t>.</w:t>
+      </w:r>
+    </w:p>
+    <w:p>
+      <w:r>
+        <w:t xml:space="preserve">If return is used then we can store </w:t>
+      </w:r>
+      <w:r>
+        <w:t xml:space="preserve">function return </w:t>
+      </w:r>
+      <w:r>
+        <w:t xml:space="preserve">value </w:t>
+      </w:r>
+      <w:r>
+        <w:t>in a variable.</w:t>
+      </w:r>
+    </w:p>
+    <w:p>
+      <w:r>
+        <w:t>Every function in JavaScript implicitly returns undefined unless you explicitly specify a return valu</w:t>
+      </w:r>
+      <w:r>
+        <w:t>e.</w:t>
+      </w:r>
+    </w:p>
+    <w:p>
+      <w:r>
+        <w:t>When declaring a function, you specify the parameters. However, when calling a function, you pass the arguments</w:t>
+      </w:r>
+      <w:r>
+        <w:t>.</w:t>
+      </w:r>
+    </w:p>
+    <w:p>
+      <w:r>
+        <w:t>//</w:t>
+      </w:r>
+      <w:r>
+        <w:t>Storing functions in variables</w:t>
+      </w:r>
+      <w:r>
+        <w:t xml:space="preserve"> </w:t>
+      </w:r>
+      <w:r>
+        <w:t xml:space="preserve">we </w:t>
+      </w:r>
+      <w:r>
+        <w:t>don’t execute the function but reference the function.</w:t>
+      </w:r>
+    </w:p>
+    <w:p>
+      <w:r>
+        <w:t xml:space="preserve"> </w:t>
+      </w:r>
+      <w:r>
+        <w:t>//</w:t>
+      </w:r>
+      <w:r>
+        <w:t xml:space="preserve">i.e const result= add   </w:t>
+      </w:r>
+      <w:r>
+        <w:t>;</w:t>
+      </w:r>
+      <w:r>
+        <w:t xml:space="preserve">         </w:t>
+      </w:r>
+    </w:p>
+    <w:p>
+      <w:r>
+        <w:t>T</w:t>
+      </w:r>
+      <w:r>
+        <w:t xml:space="preserve">he </w:t>
+      </w:r>
+      <w:r>
+        <w:rPr>
+          <w:b/>
+          <w:bCs/>
+        </w:rPr>
+        <w:t>function hoisting</w:t>
+      </w:r>
+      <w:r>
+        <w:t xml:space="preserve"> allows you to call a function before declaring it.</w:t>
+      </w:r>
+      <w:r>
+        <w:t xml:space="preserve"> If function store in a variable then hoisting not allowed.</w:t>
+      </w:r>
+    </w:p>
+    <w:p>
+      <w:r>
+        <w:t xml:space="preserve">Rest operator(…) are used to </w:t>
+      </w:r>
+      <w:r>
+        <w:t>access</w:t>
+      </w:r>
+      <w:r>
+        <w:t xml:space="preserve"> the multiple arguments</w:t>
+      </w:r>
+      <w:r>
+        <w:t xml:space="preserve"> .</w:t>
+      </w:r>
+      <w:r>
+        <w:t xml:space="preserve"> </w:t>
+      </w:r>
+    </w:p>
+    <w:p>
+      <w:r>
+        <w:t xml:space="preserve">We can pass array or object </w:t>
+      </w:r>
+      <w:r>
+        <w:t>as arguments</w:t>
+      </w:r>
+      <w:r>
+        <w:t>.</w:t>
+      </w:r>
+    </w:p>
+    <w:p/>
+    <w:p>
+      <w:r>
+        <w:rPr>
+          <w:b/>
+          <w:bCs/>
+        </w:rPr>
+        <w:t>Scope</w:t>
+      </w:r>
+      <w:r>
+        <w:t xml:space="preserve"> determines the accessibility  of variables.</w:t>
+      </w:r>
+    </w:p>
+    <w:p>
+      <w:r>
+        <w:t xml:space="preserve">Variables declared within a JavaScript function, are </w:t>
+      </w:r>
+      <w:r>
+        <w:rPr>
+          <w:b/>
+          <w:bCs/>
+        </w:rPr>
+        <w:t>LOCAL</w:t>
+      </w:r>
+      <w:r>
+        <w:t xml:space="preserve"> to the function</w:t>
+      </w:r>
+      <w:r>
+        <w:t>.</w:t>
+      </w:r>
+      <w:r>
+        <w:t xml:space="preserve"> Local variables have Function Scope</w:t>
+      </w:r>
+      <w:r>
+        <w:t>.</w:t>
+      </w:r>
+    </w:p>
+    <w:p>
+      <w:r>
+        <w:t>Variables declared Globally (outside any function) have Global Scope</w:t>
+      </w:r>
+      <w:r>
+        <w:t>.</w:t>
+      </w:r>
+    </w:p>
+    <w:p/>
+    <w:p>
+      <w:pPr>
+        <w:rPr>
+          <w:b/>
+          <w:bCs/>
+        </w:rPr>
+      </w:pPr>
+      <w:r>
+        <w:rPr>
+          <w:b/>
+          <w:bCs/>
+        </w:rPr>
+        <w:t>this keyword:</w:t>
+      </w:r>
+    </w:p>
+    <w:p>
+      <w:r>
+        <w:t>this is used to refer current context.</w:t>
+      </w:r>
+    </w:p>
+    <w:p>
+      <w:r>
+        <w:t xml:space="preserve">If we call this by </w:t>
+      </w:r>
+      <w:r>
+        <w:t>globally,</w:t>
+      </w:r>
+      <w:r>
+        <w:t xml:space="preserve"> not within a function, object, or whatever, it will refer to the global window object.</w:t>
+      </w:r>
+    </w:p>
+    <w:p>
+      <w:r>
+        <w:t>if we call this within an object method</w:t>
+      </w:r>
+      <w:r>
+        <w:t>,</w:t>
+      </w:r>
+      <w:r>
+        <w:t xml:space="preserve"> we can use this to access</w:t>
+      </w:r>
+      <w:r>
+        <w:t xml:space="preserve"> </w:t>
+      </w:r>
+      <w:r>
+        <w:t>properties and methods from the same object</w:t>
+      </w:r>
+      <w:r>
+        <w:t>.</w:t>
+      </w:r>
+    </w:p>
+    <w:p>
+      <w:r>
+        <w:t>this within a function refer</w:t>
+      </w:r>
+      <w:r>
+        <w:t xml:space="preserve"> </w:t>
+      </w:r>
+      <w:r>
+        <w:t>to the general window object</w:t>
+      </w:r>
+      <w:r>
+        <w:t>.</w:t>
+      </w:r>
+    </w:p>
+    <w:p>
+      <w:r>
+        <w:t>W</w:t>
+      </w:r>
+      <w:r>
+        <w:t xml:space="preserve">e cannot access </w:t>
+      </w:r>
+      <w:r>
+        <w:t xml:space="preserve">variable declared inside function using this.variable_name </w:t>
+      </w:r>
+      <w:r>
+        <w:t>as it will return undefined.</w:t>
+      </w:r>
+    </w:p>
+    <w:p>
+      <w:r>
+        <w:t>Example:</w:t>
+      </w:r>
+    </w:p>
+    <w:p>
+      <w:r>
+        <w:t xml:space="preserve">Function </w:t>
+      </w:r>
+      <w:r>
+        <w:t>A () {</w:t>
+      </w:r>
+    </w:p>
+    <w:p>
+      <w:r>
+        <w:t>Let name=’vrish’;</w:t>
+      </w:r>
+    </w:p>
+    <w:p>
+      <w:r>
+        <w:t xml:space="preserve"> console.log(this.name)                           //undefined</w:t>
+      </w:r>
+    </w:p>
+    <w:p>
+      <w:r>
+        <w:t>}</w:t>
+      </w:r>
+    </w:p>
+    <w:p>
+      <w:r>
+        <w:t xml:space="preserve">if you are using ES6 Modules, </w:t>
+      </w:r>
+      <w:r>
+        <w:rPr>
+          <w:b/>
+          <w:bCs/>
+        </w:rPr>
+        <w:t>strict</w:t>
+      </w:r>
+      <w:r>
+        <w:t xml:space="preserve"> </w:t>
+      </w:r>
+      <w:r>
+        <w:rPr>
+          <w:b/>
+          <w:bCs/>
+        </w:rPr>
+        <w:t>mode</w:t>
+      </w:r>
+      <w:r>
+        <w:t xml:space="preserve"> is automatically enabled, which will return </w:t>
+      </w:r>
+      <w:r>
+        <w:rPr>
+          <w:b/>
+          <w:bCs/>
+        </w:rPr>
+        <w:t>undefined</w:t>
+      </w:r>
+      <w:r>
+        <w:t xml:space="preserve"> if using this in Global Scope.</w:t>
+      </w:r>
+    </w:p>
+    <w:p>
+      <w:r>
+        <w:t>In arrow function if we use curly braces then use return keyword</w:t>
+      </w:r>
+      <w:r>
+        <w:t xml:space="preserve">. </w:t>
+      </w:r>
+      <w:r>
+        <w:t>If () then no</w:t>
+      </w:r>
+      <w:r>
+        <w:t xml:space="preserve"> </w:t>
+      </w:r>
+      <w:r>
+        <w:t>need of return.</w:t>
+      </w:r>
+    </w:p>
+    <w:p>
+      <w:pPr>
+        <w:rPr>
+          <w:b/>
+          <w:bCs/>
+        </w:rPr>
+      </w:pPr>
+      <w:r>
+        <w:rPr>
+          <w:b/>
+          <w:bCs/>
+        </w:rPr>
+        <w:t>IIFE(Immediately Invoked Function Expression):</w:t>
+      </w:r>
+    </w:p>
+    <w:p>
+      <w:r>
+        <w:t xml:space="preserve">It </w:t>
+      </w:r>
+      <w:r>
+        <w:t>is a function defined as an expression and executed immediately after creation</w:t>
+      </w:r>
+      <w:r>
+        <w:t xml:space="preserve">. </w:t>
+      </w:r>
+      <w:r>
+        <w:t xml:space="preserve">One way to prevent the functions and variables from polluting the global object </w:t>
+      </w:r>
+      <w:r>
+        <w:t>.</w:t>
+      </w:r>
+    </w:p>
+    <w:p>
+      <w:r>
+        <w:t>When you define a function</w:t>
+      </w:r>
+      <w:r>
+        <w:t xml:space="preserve"> and variable outside function</w:t>
+      </w:r>
+      <w:r>
+        <w:t xml:space="preserve"> the JavaScript engine adds the function to the global object.</w:t>
+      </w:r>
+    </w:p>
+    <w:p>
+      <w:r>
+        <w:t>Syntax:</w:t>
+      </w:r>
+      <w:r>
+        <w:t xml:space="preserve"> </w:t>
+      </w:r>
+      <w:r>
+        <w:t>( function (</w:t>
+      </w:r>
+      <w:r>
+        <w:t>para</w:t>
+      </w:r>
+      <w:r>
+        <w:t>) {   //...     } )</w:t>
+      </w:r>
+      <w:r>
+        <w:t xml:space="preserve"> </w:t>
+      </w:r>
       <w:r>
         <w:t>(</w:t>
       </w:r>
       <w:r>
-        <w:t>‘property-name’</w:t>
-      </w:r>
-      <w:r>
-        <w:t>)</w:t>
-      </w:r>
-      <w:r>
-        <w:t xml:space="preserve">: </w:t>
-      </w:r>
-      <w:r>
-        <w:t>returns true if the specified object has the indicated property</w:t>
-      </w:r>
-      <w:r>
-        <w:t>.</w:t>
-      </w:r>
-    </w:p>
-    <w:p/>
-    <w:p>
-      <w:r>
-        <w:t xml:space="preserve">object </w:t>
-      </w:r>
-      <w:proofErr w:type="spellStart"/>
-      <w:r>
-        <w:t>destructuring</w:t>
-      </w:r>
-      <w:proofErr w:type="spellEnd"/>
+        <w:t>arg</w:t>
+      </w:r>
+      <w:r>
+        <w:t>);</w:t>
+      </w:r>
+    </w:p>
+    <w:p/>
+    <w:p>
+      <w:r>
+        <w:t>False</w:t>
+      </w:r>
+      <w:r>
+        <w:t xml:space="preserve"> Value:</w:t>
+      </w:r>
+      <w:r>
+        <w:t xml:space="preserve"> false, 0,-0,0n,</w:t>
+      </w:r>
+      <w:r>
+        <w:t>””,null,NaN,undefined</w:t>
+      </w:r>
+    </w:p>
+    <w:p>
+      <w:r>
+        <w:t>True Value:</w:t>
+      </w:r>
+      <w:r>
+        <w:t>”0”, “ “,</w:t>
+      </w:r>
+      <w:r>
+        <w:t>’false’,[],{}</w:t>
+      </w:r>
+      <w:r>
+        <w:t>,function(){}</w:t>
+      </w:r>
+    </w:p>
+    <w:p/>
+    <w:p>
+      <w:pPr>
+        <w:rPr>
+          <w:b/>
+          <w:bCs/>
+        </w:rPr>
+      </w:pPr>
+      <w:r>
+        <w:rPr>
+          <w:b/>
+          <w:bCs/>
+        </w:rPr>
+        <w:t>Closure function:</w:t>
+      </w:r>
+    </w:p>
+    <w:p>
+      <w:r>
+        <w:t>A closure in JavaScript is a function that has access to the variables and parameters of its outer function,</w:t>
+      </w:r>
       <w:r>
         <w:t xml:space="preserve"> </w:t>
       </w:r>
       <w:r>
-        <w:t>:</w:t>
-      </w:r>
-      <w:r>
-        <w:t xml:space="preserve"> provides an alternative way to assign properties of an object to variables</w:t>
-      </w:r>
-      <w:r>
-        <w:t>.</w:t>
-      </w:r>
-    </w:p>
-    <w:p>
-      <w:r>
-        <w:t>const object={</w:t>
+        <w:t>even after the outer function has returned.</w:t>
+      </w:r>
+    </w:p>
+    <w:p>
+      <w:r>
+        <w:lastRenderedPageBreak/>
+        <w:t>Remember, inner function does not keep the separate copy of outer variables but it reference outer variables, that means value of the outer variables will be changed if you change it using inner function.</w:t>
+      </w:r>
+    </w:p>
+    <w:p>
+      <w:r>
+        <w:t>Closure is valid in multiple levels of inner functions.</w:t>
+      </w:r>
+    </w:p>
+    <w:p>
+      <w:r>
+        <w:t>function OuterFunction() {</w:t>
+      </w:r>
+    </w:p>
+    <w:p/>
+    <w:p>
+      <w:r>
+        <w:t xml:space="preserve">    var outerVariable = 100;</w:t>
+      </w:r>
+    </w:p>
+    <w:p/>
+    <w:p>
+      <w:r>
+        <w:t xml:space="preserve">    function InnerFunction() {</w:t>
+      </w:r>
+    </w:p>
+    <w:p>
+      <w:r>
+        <w:t xml:space="preserve">        alert(outerVariable);</w:t>
+      </w:r>
+    </w:p>
+    <w:p>
+      <w:r>
+        <w:t xml:space="preserve">    }</w:t>
+      </w:r>
+    </w:p>
+    <w:p/>
+    <w:p>
+      <w:r>
+        <w:t xml:space="preserve">    return InnerFunction;</w:t>
+      </w:r>
+    </w:p>
+    <w:p>
+      <w:r>
+        <w:t>}</w:t>
+      </w:r>
+    </w:p>
+    <w:p>
+      <w:r>
+        <w:t>var innerFunc = OuterFunction();</w:t>
+      </w:r>
+    </w:p>
+    <w:p/>
+    <w:p>
+      <w:r>
+        <w:t>innerFunc(); // 100</w:t>
+      </w:r>
+    </w:p>
+    <w:p/>
+    <w:p>
+      <w:pPr>
+        <w:rPr>
+          <w:b/>
+          <w:bCs/>
+        </w:rPr>
+      </w:pPr>
+      <w:r>
+        <w:rPr>
+          <w:b/>
+          <w:bCs/>
+        </w:rPr>
+        <w:t>Nullish coalescing operator '??'</w:t>
+      </w:r>
+    </w:p>
+    <w:p>
+      <w:r>
+        <w:t>returns the first argument if it’s not null/undefined. Otherwise, the second one.</w:t>
+      </w:r>
+    </w:p>
+    <w:p>
+      <w:r>
+        <w:t>var</w:t>
       </w:r>
       <w:r>
         <w:t xml:space="preserve"> </w:t>
       </w:r>
       <w:r>
-        <w:t>key1:val1</w:t>
-      </w:r>
-      <w:r>
-        <w:t>, key2:val2</w:t>
-      </w:r>
-      <w:r>
-        <w:t>}</w:t>
-      </w:r>
-    </w:p>
-    <w:p>
-      <w:r>
-        <w:t xml:space="preserve">let { </w:t>
-      </w:r>
-      <w:r>
-        <w:t>key1</w:t>
-      </w:r>
-      <w:r>
-        <w:t xml:space="preserve">: variable1, </w:t>
-      </w:r>
-      <w:r>
-        <w:t>key2</w:t>
-      </w:r>
-      <w:r>
-        <w:t>: variable2 } = object;</w:t>
-      </w:r>
-      <w:r>
-        <w:t xml:space="preserve">    //object </w:t>
-      </w:r>
-      <w:proofErr w:type="spellStart"/>
-      <w:r>
-        <w:t>destructuring</w:t>
-      </w:r>
-      <w:proofErr w:type="spellEnd"/>
-    </w:p>
-    <w:p>
-      <w:r>
-        <w:t>console.log(variable1)   //val1</w:t>
-      </w:r>
-    </w:p>
-    <w:p>
-      <w:r>
-        <w:t>If the variables have the same names as the properties of the object, you can make the code more concise as follows:</w:t>
-      </w:r>
-    </w:p>
-    <w:p>
-      <w:r>
-        <w:t xml:space="preserve">let { </w:t>
-      </w:r>
-      <w:r>
-        <w:t>key1</w:t>
-      </w:r>
-      <w:r>
-        <w:t xml:space="preserve">, </w:t>
-      </w:r>
-      <w:r>
-        <w:t>key2</w:t>
-      </w:r>
-      <w:r>
-        <w:t xml:space="preserve"> } = object;</w:t>
-      </w:r>
-      <w:r>
-        <w:t xml:space="preserve">    </w:t>
-      </w:r>
-    </w:p>
-    <w:p/>
-    <w:p>
-      <w:r>
-        <w:t>Function:</w:t>
-      </w:r>
-    </w:p>
-    <w:p>
-      <w:r>
-        <w:t xml:space="preserve">function </w:t>
-      </w:r>
-      <w:proofErr w:type="spellStart"/>
-      <w:r>
-        <w:t>functionName</w:t>
-      </w:r>
-      <w:proofErr w:type="spellEnd"/>
-      <w:r>
-        <w:t>(parameters) {</w:t>
-      </w:r>
-    </w:p>
-    <w:p>
-      <w:r>
-        <w:t xml:space="preserve">    // function body</w:t>
-      </w:r>
-    </w:p>
-    <w:p>
-      <w:r>
-        <w:t>}</w:t>
-      </w:r>
-    </w:p>
-    <w:p>
-      <w:proofErr w:type="spellStart"/>
-      <w:r>
-        <w:t>functionName</w:t>
-      </w:r>
-      <w:proofErr w:type="spellEnd"/>
-      <w:r>
-        <w:t>(arguments);</w:t>
-      </w:r>
-      <w:r>
-        <w:t xml:space="preserve">      //function calling or invoking</w:t>
-      </w:r>
-      <w:r>
-        <w:t>.</w:t>
-      </w:r>
-    </w:p>
-    <w:p>
-      <w:r>
-        <w:t xml:space="preserve">If return is used then we can store </w:t>
-      </w:r>
-      <w:r>
-        <w:t xml:space="preserve">function return </w:t>
-      </w:r>
-      <w:r>
-        <w:t xml:space="preserve">value </w:t>
-      </w:r>
-      <w:r>
-        <w:t>in a variable.</w:t>
-      </w:r>
-    </w:p>
-    <w:p>
-      <w:r>
-        <w:t>Every function in JavaScript implicitly returns undefined unless you explicitly specify a return valu</w:t>
-      </w:r>
-      <w:r>
-        <w:t>e.</w:t>
-      </w:r>
-    </w:p>
-    <w:p>
-      <w:r>
-        <w:t>When declaring a function, you specify the parameters. However, when calling a function, you pass the arguments</w:t>
-      </w:r>
-      <w:r>
-        <w:t>.</w:t>
-      </w:r>
-    </w:p>
-    <w:p>
-      <w:r>
-        <w:t>//</w:t>
-      </w:r>
-      <w:r>
-        <w:t>Storing functions in variables</w:t>
-      </w:r>
-      <w:r>
-        <w:t xml:space="preserve"> </w:t>
-      </w:r>
-      <w:r>
-        <w:t xml:space="preserve">we </w:t>
-      </w:r>
-      <w:r>
-        <w:t>don’t execute the function but reference the function.</w:t>
-      </w:r>
-    </w:p>
-    <w:p>
-      <w:r>
-        <w:t xml:space="preserve"> </w:t>
-      </w:r>
-      <w:r>
-        <w:t>//</w:t>
-      </w:r>
-      <w:proofErr w:type="spellStart"/>
-      <w:r>
-        <w:t>i.e</w:t>
-      </w:r>
-      <w:proofErr w:type="spellEnd"/>
-      <w:r>
-        <w:t xml:space="preserve"> const result= add   </w:t>
+        <w:t>Va</w:t>
+      </w:r>
+      <w:r>
+        <w:t>l;</w:t>
+      </w:r>
+    </w:p>
+    <w:p>
+      <w:r>
+        <w:t>val=10??20 ;</w:t>
+      </w:r>
+    </w:p>
+    <w:p>
+      <w:r>
+        <w:t>console.log(val)</w:t>
       </w:r>
       <w:r>
         <w:t>;</w:t>
       </w:r>
       <w:r>
-        <w:t xml:space="preserve">         </w:t>
-      </w:r>
-    </w:p>
-    <w:p>
-      <w:r>
-        <w:t>T</w:t>
-      </w:r>
-      <w:r>
-        <w:t xml:space="preserve">he </w:t>
-      </w:r>
-      <w:r>
-        <w:rPr>
-          <w:b/>
-          <w:bCs/>
-        </w:rPr>
-        <w:t>function hoisting</w:t>
-      </w:r>
-      <w:r>
-        <w:t xml:space="preserve"> allows you to call a function before declaring it.</w:t>
-      </w:r>
-      <w:r>
-        <w:t xml:space="preserve"> If function store in a variable then hoisting not allowed.</w:t>
-      </w:r>
-    </w:p>
-    <w:p>
-      <w:r>
-        <w:t xml:space="preserve">Rest operator(…) are used to </w:t>
-      </w:r>
-      <w:r>
-        <w:t>access</w:t>
-      </w:r>
-      <w:r>
-        <w:t xml:space="preserve"> the multiple arguments</w:t>
-      </w:r>
-      <w:r>
-        <w:t xml:space="preserve"> .</w:t>
-      </w:r>
-      <w:r>
-        <w:t xml:space="preserve"> </w:t>
-      </w:r>
-    </w:p>
-    <w:p>
-      <w:r>
-        <w:t xml:space="preserve">We can pass array or object </w:t>
-      </w:r>
-      <w:r>
-        <w:t>as arguments</w:t>
-      </w:r>
-      <w:r>
-        <w:t>.</w:t>
-      </w:r>
-    </w:p>
-    <w:p/>
-    <w:p>
-      <w:r>
-        <w:rPr>
-          <w:b/>
-          <w:bCs/>
-        </w:rPr>
-        <w:t>Scope</w:t>
-      </w:r>
-      <w:r>
-        <w:t xml:space="preserve"> determines the accessibility  of variables.</w:t>
-      </w:r>
-    </w:p>
-    <w:p>
-      <w:r>
-        <w:t xml:space="preserve">Variables declared within a JavaScript function, are </w:t>
-      </w:r>
-      <w:r>
-        <w:rPr>
-          <w:b/>
-          <w:bCs/>
-        </w:rPr>
-        <w:t>LOCAL</w:t>
-      </w:r>
-      <w:r>
-        <w:t xml:space="preserve"> to the function</w:t>
-      </w:r>
-      <w:r>
-        <w:t>.</w:t>
-      </w:r>
-      <w:r>
-        <w:t xml:space="preserve"> Local variables have Function Scope</w:t>
-      </w:r>
-      <w:r>
-        <w:t>.</w:t>
-      </w:r>
-    </w:p>
-    <w:p>
-      <w:r>
-        <w:t>Variables declared Globally (outside any function) have Global Scope</w:t>
-      </w:r>
-      <w:r>
-        <w:t>.</w:t>
-      </w:r>
-    </w:p>
-    <w:p/>
+        <w:t xml:space="preserve">   //10</w:t>
+      </w:r>
+    </w:p>
+    <w:p>
+      <w:r>
+        <w:t>Val=null??10     //return 10 as first value is null.</w:t>
+      </w:r>
+    </w:p>
+    <w:p/>
+    <w:p>
+      <w:r>
+        <w:t>break and continue  in for() loop:</w:t>
+      </w:r>
+    </w:p>
+    <w:p>
+      <w:r>
+        <w:t>break the control flow of for() loop.</w:t>
+      </w:r>
+    </w:p>
+    <w:p>
+      <w:r>
+        <w:t xml:space="preserve">continue keywords skip the </w:t>
+      </w:r>
+      <w:r>
+        <w:t>condition</w:t>
+      </w:r>
+      <w:r>
+        <w:t xml:space="preserve"> a</w:t>
+      </w:r>
+      <w:r>
+        <w:t>nd continue the control flow.</w:t>
+      </w:r>
+    </w:p>
     <w:p>
       <w:pPr>
         <w:rPr>
@@ -1590,421 +1681,24 @@
           <w:b/>
           <w:bCs/>
         </w:rPr>
-        <w:t>this keyword:</w:t>
-      </w:r>
-    </w:p>
-    <w:p>
-      <w:r>
-        <w:t>this is used to refer current context.</w:t>
-      </w:r>
-    </w:p>
-    <w:p>
-      <w:r>
-        <w:t xml:space="preserve">If we call this by </w:t>
-      </w:r>
-      <w:r>
-        <w:t>globally,</w:t>
-      </w:r>
-      <w:r>
-        <w:t xml:space="preserve"> not within a function, object, or whatever, it will refer to the global window object.</w:t>
-      </w:r>
-    </w:p>
-    <w:p>
-      <w:r>
-        <w:t>if we call this within an object method</w:t>
-      </w:r>
-      <w:r>
-        <w:t>,</w:t>
-      </w:r>
-      <w:r>
-        <w:t xml:space="preserve"> we can use this to access</w:t>
-      </w:r>
-      <w:r>
-        <w:t xml:space="preserve"> </w:t>
-      </w:r>
-      <w:r>
-        <w:t>properties and methods from the same object</w:t>
-      </w:r>
-      <w:r>
-        <w:t>.</w:t>
-      </w:r>
-    </w:p>
-    <w:p>
-      <w:r>
-        <w:t>this within a function refer</w:t>
-      </w:r>
-      <w:r>
-        <w:t xml:space="preserve"> </w:t>
-      </w:r>
-      <w:r>
-        <w:t>to the general window object</w:t>
-      </w:r>
-      <w:r>
-        <w:t>.</w:t>
-      </w:r>
-    </w:p>
-    <w:p>
-      <w:r>
-        <w:t>W</w:t>
-      </w:r>
-      <w:r>
-        <w:t xml:space="preserve">e cannot access </w:t>
-      </w:r>
-      <w:r>
-        <w:t xml:space="preserve">variable declared inside function using </w:t>
-      </w:r>
-      <w:proofErr w:type="spellStart"/>
-      <w:r>
-        <w:t>this.variable_name</w:t>
-      </w:r>
-      <w:proofErr w:type="spellEnd"/>
-      <w:r>
-        <w:t xml:space="preserve"> </w:t>
-      </w:r>
-      <w:r>
-        <w:t>as it will return undefined.</w:t>
-      </w:r>
-    </w:p>
-    <w:p>
-      <w:r>
-        <w:t>Example:</w:t>
-      </w:r>
-    </w:p>
-    <w:p>
-      <w:r>
-        <w:t xml:space="preserve">Function </w:t>
-      </w:r>
-      <w:r>
-        <w:t>A () {</w:t>
-      </w:r>
-    </w:p>
-    <w:p>
-      <w:r>
-        <w:t>Let name=’</w:t>
-      </w:r>
-      <w:proofErr w:type="spellStart"/>
-      <w:r>
-        <w:t>vrish</w:t>
-      </w:r>
-      <w:proofErr w:type="spellEnd"/>
-      <w:r>
-        <w:t>’;</w:t>
-      </w:r>
-    </w:p>
-    <w:p>
-      <w:r>
-        <w:t xml:space="preserve"> console.log(this.name)                           //undefined</w:t>
-      </w:r>
-    </w:p>
-    <w:p>
-      <w:r>
-        <w:t>}</w:t>
-      </w:r>
-    </w:p>
-    <w:p>
-      <w:r>
-        <w:t xml:space="preserve">if you are using ES6 Modules, </w:t>
-      </w:r>
-      <w:r>
-        <w:rPr>
-          <w:b/>
-          <w:bCs/>
-        </w:rPr>
-        <w:t>strict</w:t>
-      </w:r>
-      <w:r>
-        <w:t xml:space="preserve"> </w:t>
-      </w:r>
-      <w:r>
-        <w:rPr>
-          <w:b/>
-          <w:bCs/>
-        </w:rPr>
-        <w:t>mode</w:t>
-      </w:r>
-      <w:r>
-        <w:t xml:space="preserve"> is automatically enabled, which will return </w:t>
-      </w:r>
-      <w:r>
-        <w:rPr>
-          <w:b/>
-          <w:bCs/>
-        </w:rPr>
-        <w:t>undefined</w:t>
-      </w:r>
-      <w:r>
-        <w:t xml:space="preserve"> if using this in Global Scope.</w:t>
-      </w:r>
-    </w:p>
-    <w:p>
-      <w:r>
-        <w:t>In arrow function if we use curly braces then use return keyword</w:t>
-      </w:r>
-      <w:r>
-        <w:t xml:space="preserve">. </w:t>
-      </w:r>
-      <w:r>
-        <w:t>If () then no</w:t>
-      </w:r>
-      <w:r>
-        <w:t xml:space="preserve"> </w:t>
-      </w:r>
-      <w:r>
-        <w:t>need of return.</w:t>
-      </w:r>
-    </w:p>
-    <w:p>
-      <w:pPr>
-        <w:rPr>
-          <w:b/>
-          <w:bCs/>
-        </w:rPr>
-      </w:pPr>
-      <w:r>
-        <w:rPr>
-          <w:b/>
-          <w:bCs/>
-        </w:rPr>
-        <w:t>IIFE(Immediately Invoked Function Expression):</w:t>
-      </w:r>
-    </w:p>
-    <w:p>
-      <w:r>
-        <w:t xml:space="preserve">It </w:t>
-      </w:r>
-      <w:r>
-        <w:t>is a function defined as an expression and executed immediately after creation</w:t>
-      </w:r>
-      <w:r>
-        <w:t xml:space="preserve">. </w:t>
-      </w:r>
-      <w:r>
-        <w:t xml:space="preserve">One way to prevent the functions and variables from polluting the global object </w:t>
-      </w:r>
-      <w:r>
-        <w:t>.</w:t>
-      </w:r>
-    </w:p>
-    <w:p>
-      <w:r>
-        <w:t>When you define a function</w:t>
-      </w:r>
-      <w:r>
-        <w:t xml:space="preserve"> and variable outside function</w:t>
-      </w:r>
-      <w:r>
-        <w:t xml:space="preserve"> the JavaScript engine adds the function to the global object.</w:t>
-      </w:r>
-    </w:p>
-    <w:p>
-      <w:r>
-        <w:t>Syntax:</w:t>
-      </w:r>
-      <w:r>
-        <w:t xml:space="preserve"> </w:t>
-      </w:r>
-      <w:r>
-        <w:t>( function (</w:t>
-      </w:r>
-      <w:r>
-        <w:t>para</w:t>
-      </w:r>
-      <w:r>
-        <w:t>) {   //...     } )</w:t>
-      </w:r>
-      <w:r>
-        <w:t xml:space="preserve"> </w:t>
-      </w:r>
-      <w:r>
-        <w:t>(</w:t>
-      </w:r>
-      <w:proofErr w:type="spellStart"/>
-      <w:r>
-        <w:t>arg</w:t>
-      </w:r>
-      <w:proofErr w:type="spellEnd"/>
-      <w:r>
-        <w:t>);</w:t>
-      </w:r>
-    </w:p>
-    <w:p/>
-    <w:p>
-      <w:r>
-        <w:t>False</w:t>
-      </w:r>
-      <w:r>
-        <w:t xml:space="preserve"> Value:</w:t>
-      </w:r>
-      <w:r>
-        <w:t xml:space="preserve"> false, 0,-0,0n,</w:t>
-      </w:r>
-      <w:r>
-        <w:t>””,null,NaN,undefined</w:t>
-      </w:r>
-    </w:p>
-    <w:p>
-      <w:r>
-        <w:t>True Value:</w:t>
-      </w:r>
-      <w:r>
-        <w:t>”0”, “ “,</w:t>
-      </w:r>
-      <w:r>
-        <w:t>’false’,[],{}</w:t>
-      </w:r>
-      <w:r>
-        <w:t>,function(){}</w:t>
-      </w:r>
-    </w:p>
-    <w:p/>
-    <w:p>
-      <w:pPr>
-        <w:rPr>
-          <w:b/>
-          <w:bCs/>
-        </w:rPr>
-      </w:pPr>
-      <w:proofErr w:type="spellStart"/>
-      <w:r>
-        <w:rPr>
-          <w:b/>
-          <w:bCs/>
-        </w:rPr>
-        <w:t>Nullish</w:t>
-      </w:r>
-      <w:proofErr w:type="spellEnd"/>
-      <w:r>
-        <w:rPr>
-          <w:b/>
-          <w:bCs/>
-        </w:rPr>
-        <w:t xml:space="preserve"> coalescing operator '??'</w:t>
-      </w:r>
-    </w:p>
-    <w:p>
-      <w:r>
-        <w:t>returns the first argument if it’s not null/undefined. Otherwise, the second one.</w:t>
-      </w:r>
-    </w:p>
-    <w:p>
-      <w:r>
-        <w:t>var</w:t>
-      </w:r>
-      <w:r>
-        <w:t xml:space="preserve"> </w:t>
-      </w:r>
-      <w:r>
-        <w:t>Va</w:t>
-      </w:r>
-      <w:r>
-        <w:t>l;</w:t>
-      </w:r>
-    </w:p>
-    <w:p>
-      <w:proofErr w:type="spellStart"/>
+        <w:t>Map</w:t>
+      </w:r>
+      <w:r>
+        <w:rPr>
+          <w:b/>
+          <w:bCs/>
+        </w:rPr>
+        <w:t xml:space="preserve"> in Javascript:</w:t>
+      </w:r>
+    </w:p>
+    <w:p>
+      <w:r>
+        <w:t xml:space="preserve">A Map holds key-value pairs where the keys can be any datatype. </w:t>
+      </w:r>
+    </w:p>
+    <w:p>
       <w:r>
         <w:lastRenderedPageBreak/>
-        <w:t>val</w:t>
-      </w:r>
-      <w:proofErr w:type="spellEnd"/>
-      <w:r>
-        <w:t>=10??20 ;</w:t>
-      </w:r>
-    </w:p>
-    <w:p>
-      <w:r>
-        <w:t>console.log(</w:t>
-      </w:r>
-      <w:proofErr w:type="spellStart"/>
-      <w:r>
-        <w:t>val</w:t>
-      </w:r>
-      <w:proofErr w:type="spellEnd"/>
-      <w:r>
-        <w:t>)</w:t>
-      </w:r>
-      <w:r>
-        <w:t>;</w:t>
-      </w:r>
-      <w:r>
-        <w:t xml:space="preserve">   //10</w:t>
-      </w:r>
-    </w:p>
-    <w:p>
-      <w:r>
-        <w:t>Val=null??10     //return 10 as first value is null.</w:t>
-      </w:r>
-    </w:p>
-    <w:p/>
-    <w:p>
-      <w:r>
-        <w:t>break and continue  in for() loop:</w:t>
-      </w:r>
-    </w:p>
-    <w:p>
-      <w:r>
-        <w:t>break the control flow of for() loop.</w:t>
-      </w:r>
-    </w:p>
-    <w:p>
-      <w:r>
-        <w:t xml:space="preserve">continue keywords skip the </w:t>
-      </w:r>
-      <w:r>
-        <w:t>condition</w:t>
-      </w:r>
-      <w:r>
-        <w:t xml:space="preserve"> a</w:t>
-      </w:r>
-      <w:r>
-        <w:t>nd continue the control flow.</w:t>
-      </w:r>
-    </w:p>
-    <w:p>
-      <w:pPr>
-        <w:rPr>
-          <w:b/>
-          <w:bCs/>
-        </w:rPr>
-      </w:pPr>
-      <w:r>
-        <w:rPr>
-          <w:b/>
-          <w:bCs/>
-        </w:rPr>
-        <w:t>Map</w:t>
-      </w:r>
-      <w:r>
-        <w:rPr>
-          <w:b/>
-          <w:bCs/>
-        </w:rPr>
-        <w:t xml:space="preserve"> in </w:t>
-      </w:r>
-      <w:proofErr w:type="spellStart"/>
-      <w:r>
-        <w:rPr>
-          <w:b/>
-          <w:bCs/>
-        </w:rPr>
-        <w:t>Javascript</w:t>
-      </w:r>
-      <w:proofErr w:type="spellEnd"/>
-      <w:r>
-        <w:rPr>
-          <w:b/>
-          <w:bCs/>
-        </w:rPr>
-        <w:t>:</w:t>
-      </w:r>
-    </w:p>
-    <w:p>
-      <w:r>
-        <w:t xml:space="preserve">A Map holds key-value pairs where the keys can be any datatype. </w:t>
-      </w:r>
-    </w:p>
-    <w:p>
-      <w:r>
         <w:t xml:space="preserve">                    Object</w:t>
       </w:r>
       <w:r>
@@ -2014,22 +1708,12 @@
     </w:p>
     <w:p>
       <w:r>
-        <w:t xml:space="preserve">Not directly </w:t>
-      </w:r>
-      <w:proofErr w:type="spellStart"/>
-      <w:r>
-        <w:t>iterable</w:t>
-      </w:r>
-      <w:proofErr w:type="spellEnd"/>
+        <w:t>Not directly iterable</w:t>
+      </w:r>
       <w:r>
         <w:tab/>
-        <w:t xml:space="preserve">                                       Directly </w:t>
-      </w:r>
-      <w:proofErr w:type="spellStart"/>
-      <w:r>
-        <w:t>iterable</w:t>
-      </w:r>
-      <w:proofErr w:type="spellEnd"/>
+        <w:t xml:space="preserve">                                       Directly iterable</w:t>
+      </w:r>
     </w:p>
     <w:p>
       <w:r>
@@ -2149,13 +1833,8 @@
       <w:r>
         <w:t xml:space="preserve">  </w:t>
       </w:r>
-      <w:proofErr w:type="spellStart"/>
-      <w:r>
-        <w:t>fruits.set</w:t>
-      </w:r>
-      <w:proofErr w:type="spellEnd"/>
-      <w:r>
-        <w:t>("apples", 500</w:t>
+      <w:r>
+        <w:t>fruits.set("apples", 500</w:t>
       </w:r>
       <w:r>
         <w:t>)</w:t>
@@ -2178,13 +1857,8 @@
       <w:r>
         <w:t xml:space="preserve">  </w:t>
       </w:r>
-      <w:proofErr w:type="spellStart"/>
-      <w:r>
-        <w:t>fruits.get</w:t>
-      </w:r>
-      <w:proofErr w:type="spellEnd"/>
-      <w:r>
-        <w:t>("apples");</w:t>
+      <w:r>
+        <w:t>fruits.get("apples");</w:t>
       </w:r>
     </w:p>
     <w:p>
@@ -2200,14 +1874,12 @@
       <w:r>
         <w:t xml:space="preserve">                                          </w:t>
       </w:r>
-      <w:proofErr w:type="spellStart"/>
       <w:r>
         <w:t>f</w:t>
       </w:r>
       <w:r>
         <w:t>ruits.size</w:t>
       </w:r>
-      <w:proofErr w:type="spellEnd"/>
     </w:p>
     <w:p>
       <w:r>
@@ -2220,13 +1892,8 @@
       <w:r>
         <w:t xml:space="preserve">.            </w:t>
       </w:r>
-      <w:proofErr w:type="spellStart"/>
-      <w:r>
-        <w:t>fruits.clear</w:t>
-      </w:r>
-      <w:proofErr w:type="spellEnd"/>
-      <w:r>
-        <w:t>();</w:t>
+      <w:r>
+        <w:t>fruits.clear();</w:t>
       </w:r>
     </w:p>
     <w:p>
@@ -2240,13 +1907,8 @@
       <w:r>
         <w:t xml:space="preserve">.     </w:t>
       </w:r>
-      <w:proofErr w:type="spellStart"/>
-      <w:r>
-        <w:t>fruits.delete</w:t>
-      </w:r>
-      <w:proofErr w:type="spellEnd"/>
-      <w:r>
-        <w:t>("apples");</w:t>
+      <w:r>
+        <w:t>fruits.delete("apples");</w:t>
       </w:r>
     </w:p>
     <w:p>
@@ -2266,13 +1928,8 @@
       <w:r>
         <w:t xml:space="preserve">   </w:t>
       </w:r>
-      <w:proofErr w:type="spellStart"/>
-      <w:r>
-        <w:t>fruits.has</w:t>
-      </w:r>
-      <w:proofErr w:type="spellEnd"/>
-      <w:r>
-        <w:t>("apples");</w:t>
+      <w:r>
+        <w:t>fruits.has("apples");</w:t>
       </w:r>
     </w:p>
     <w:p>
@@ -2343,122 +2000,109 @@
     </w:p>
     <w:p>
       <w:r>
+        <w:t xml:space="preserve">Use the for...of loop to iterate over elements of </w:t>
+      </w:r>
+      <w:r>
+        <w:t>data structures such as Arrays, Strings, Maps</w:t>
+      </w:r>
+      <w:r>
+        <w:t>.</w:t>
+      </w:r>
+    </w:p>
+    <w:p>
+      <w:r>
+        <w:t>For strings it return each character.</w:t>
+      </w:r>
+    </w:p>
+    <w:p>
+      <w:r>
+        <w:t>for (variable of iterable) {</w:t>
+      </w:r>
+    </w:p>
+    <w:p>
+      <w:r>
+        <w:t xml:space="preserve">   // ...</w:t>
+      </w:r>
+    </w:p>
+    <w:p>
+      <w:r>
+        <w:t>}</w:t>
+      </w:r>
+    </w:p>
+    <w:p>
+      <w:r>
+        <w:t xml:space="preserve">We cannot use for…of loop on </w:t>
+      </w:r>
+      <w:r>
+        <w:t xml:space="preserve">object as it will return </w:t>
+      </w:r>
+      <w:r>
+        <w:t>Obj is not iterable</w:t>
+      </w:r>
+      <w:r>
+        <w:t xml:space="preserve"> error.</w:t>
+      </w:r>
+    </w:p>
+    <w:p>
+      <w:pPr>
+        <w:rPr>
+          <w:b/>
+          <w:bCs/>
+        </w:rPr>
+      </w:pPr>
+    </w:p>
+    <w:p>
+      <w:pPr>
+        <w:rPr>
+          <w:b/>
+          <w:bCs/>
+        </w:rPr>
+      </w:pPr>
+      <w:r>
+        <w:rPr>
+          <w:b/>
+          <w:bCs/>
+        </w:rPr>
+        <w:t>F</w:t>
+      </w:r>
+      <w:r>
+        <w:rPr>
+          <w:b/>
+          <w:bCs/>
+        </w:rPr>
+        <w:t>or</w:t>
+      </w:r>
+      <w:r>
+        <w:rPr>
+          <w:b/>
+          <w:bCs/>
+        </w:rPr>
+        <w:t>…in loop:</w:t>
+      </w:r>
+    </w:p>
+    <w:p>
+      <w:r>
+        <w:t>Use the for...</w:t>
+      </w:r>
+      <w:r>
+        <w:t>in</w:t>
+      </w:r>
+      <w:r>
+        <w:t xml:space="preserve"> loop to iterate over </w:t>
+      </w:r>
+      <w:r>
+        <w:t>index</w:t>
+      </w:r>
+      <w:r>
+        <w:t xml:space="preserve"> of</w:t>
+      </w:r>
+      <w:r>
+        <w:t xml:space="preserve"> array and object.</w:t>
+      </w:r>
+    </w:p>
+    <w:p>
+      <w:r>
         <w:lastRenderedPageBreak/>
-        <w:t xml:space="preserve">Use the for...of loop to iterate over elements of </w:t>
-      </w:r>
-      <w:r>
-        <w:t>data structures such as Arrays, Strings, Maps</w:t>
-      </w:r>
-      <w:r>
-        <w:t>.</w:t>
-      </w:r>
-    </w:p>
-    <w:p>
-      <w:r>
-        <w:t>For strings it return each character.</w:t>
-      </w:r>
-    </w:p>
-    <w:p>
-      <w:r>
-        <w:t xml:space="preserve">for (variable of </w:t>
-      </w:r>
-      <w:proofErr w:type="spellStart"/>
-      <w:r>
-        <w:t>iterable</w:t>
-      </w:r>
-      <w:proofErr w:type="spellEnd"/>
-      <w:r>
-        <w:t>) {</w:t>
-      </w:r>
-    </w:p>
-    <w:p>
-      <w:r>
-        <w:t xml:space="preserve">   // ...</w:t>
-      </w:r>
-    </w:p>
-    <w:p>
-      <w:r>
-        <w:t>}</w:t>
-      </w:r>
-    </w:p>
-    <w:p>
-      <w:r>
-        <w:t xml:space="preserve">We cannot use for…of loop on </w:t>
-      </w:r>
-      <w:r>
-        <w:t xml:space="preserve">object as it will return </w:t>
-      </w:r>
-      <w:r>
-        <w:t xml:space="preserve">Obj is not </w:t>
-      </w:r>
-      <w:proofErr w:type="spellStart"/>
-      <w:r>
-        <w:t>iterable</w:t>
-      </w:r>
-      <w:proofErr w:type="spellEnd"/>
-      <w:r>
-        <w:t xml:space="preserve"> error.</w:t>
-      </w:r>
-    </w:p>
-    <w:p>
-      <w:pPr>
-        <w:rPr>
-          <w:b/>
-          <w:bCs/>
-        </w:rPr>
-      </w:pPr>
-    </w:p>
-    <w:p>
-      <w:pPr>
-        <w:rPr>
-          <w:b/>
-          <w:bCs/>
-        </w:rPr>
-      </w:pPr>
-      <w:r>
-        <w:rPr>
-          <w:b/>
-          <w:bCs/>
-        </w:rPr>
-        <w:t>F</w:t>
-      </w:r>
-      <w:r>
-        <w:rPr>
-          <w:b/>
-          <w:bCs/>
-        </w:rPr>
-        <w:t>or</w:t>
-      </w:r>
-      <w:r>
-        <w:rPr>
-          <w:b/>
-          <w:bCs/>
-        </w:rPr>
-        <w:t>…in loop:</w:t>
-      </w:r>
-    </w:p>
-    <w:p>
-      <w:r>
-        <w:t>Use the for...</w:t>
-      </w:r>
-      <w:r>
-        <w:t>in</w:t>
-      </w:r>
-      <w:r>
-        <w:t xml:space="preserve"> loop to iterate over </w:t>
-      </w:r>
-      <w:r>
-        <w:t>index</w:t>
-      </w:r>
-      <w:r>
-        <w:t xml:space="preserve"> of</w:t>
-      </w:r>
-      <w:r>
-        <w:t xml:space="preserve"> array and object.</w:t>
-      </w:r>
-    </w:p>
-    <w:p>
-      <w:r>
         <w:t>To access value of object</w:t>
       </w:r>
       <w:r>
@@ -2540,24 +2184,11 @@
       </w:r>
     </w:p>
     <w:p>
-      <w:proofErr w:type="spellStart"/>
-      <w:r>
-        <w:t>Array.forEach</w:t>
-      </w:r>
-      <w:proofErr w:type="spellEnd"/>
-      <w:r>
-        <w:t>(</w:t>
-      </w:r>
-      <w:r>
-        <w:t xml:space="preserve"> (</w:t>
-      </w:r>
-      <w:proofErr w:type="spellStart"/>
-      <w:r>
-        <w:t>val,index,arr</w:t>
-      </w:r>
-      <w:proofErr w:type="spellEnd"/>
-      <w:r>
-        <w:t>)=&gt;{}</w:t>
+      <w:r>
+        <w:t>Array.forEach(</w:t>
+      </w:r>
+      <w:r>
+        <w:t xml:space="preserve"> (val,index,arr)=&gt;{}</w:t>
       </w:r>
       <w:r>
         <w:t>);</w:t>
@@ -2574,6 +2205,38 @@
         <w:t>object.</w:t>
       </w:r>
     </w:p>
+    <w:p/>
+    <w:p>
+      <w:r>
+        <w:t xml:space="preserve">The </w:t>
+      </w:r>
+      <w:r>
+        <w:rPr>
+          <w:b/>
+          <w:bCs/>
+        </w:rPr>
+        <w:t>some()</w:t>
+      </w:r>
+      <w:r>
+        <w:t xml:space="preserve"> method returns true if any element in the array satisfies the condition</w:t>
+      </w:r>
+      <w:r>
+        <w:t>.</w:t>
+      </w:r>
+    </w:p>
+    <w:p>
+      <w:r>
+        <w:rPr>
+          <w:b/>
+          <w:bCs/>
+        </w:rPr>
+        <w:t>every()</w:t>
+      </w:r>
+      <w:r>
+        <w:t xml:space="preserve"> method returns true if all elements in the array satisfy the condition.</w:t>
+      </w:r>
+    </w:p>
+    <w:p/>
     <w:p/>
     <w:p>
       <w:pPr>
@@ -2631,395 +2294,246 @@
           <w:i/>
           <w:iCs/>
         </w:rPr>
-        <w:t xml:space="preserve">onst </w:t>
-      </w:r>
-      <w:proofErr w:type="spellStart"/>
+        <w:t>onst newArray=oldArray.filter</w:t>
+      </w:r>
       <w:r>
         <w:rPr>
           <w:i/>
           <w:iCs/>
         </w:rPr>
-        <w:t>newArray</w:t>
-      </w:r>
-      <w:proofErr w:type="spellEnd"/>
+        <w:t xml:space="preserve">( (val)=&gt; </w:t>
+      </w:r>
       <w:r>
         <w:rPr>
           <w:i/>
           <w:iCs/>
         </w:rPr>
-        <w:t>=</w:t>
-      </w:r>
-      <w:proofErr w:type="spellStart"/>
+        <w:t>val&gt;2</w:t>
+      </w:r>
       <w:r>
         <w:rPr>
           <w:i/>
           <w:iCs/>
         </w:rPr>
-        <w:t>oldArray.filter</w:t>
-      </w:r>
-      <w:proofErr w:type="spellEnd"/>
-      <w:r>
+        <w:t>)</w:t>
+      </w:r>
+      <w:r>
+        <w:t xml:space="preserve">    //if val&gt;2 write in {}</w:t>
+      </w:r>
+      <w:r>
+        <w:t xml:space="preserve"> then use return.</w:t>
+      </w:r>
+    </w:p>
+    <w:p/>
+    <w:p>
+      <w:r>
+        <w:t>reduce():</w:t>
+      </w:r>
+    </w:p>
+    <w:p>
+      <w:r>
+        <w:t>allows you to reduce an array to a single value</w:t>
+      </w:r>
+      <w:r>
+        <w:t>.</w:t>
+      </w:r>
+    </w:p>
+    <w:p>
+      <w:r>
+        <w:t>array.reduce(callbackFn [, initialValue])</w:t>
+      </w:r>
+      <w:r>
+        <w:t xml:space="preserve">   //if initial value not passed then it is array[0]</w:t>
+      </w:r>
+    </w:p>
+    <w:p>
+      <w:r>
+        <w:t>function callbackFn(previousValue, currentValue, currentIndex, array)</w:t>
+      </w:r>
+    </w:p>
+    <w:p/>
+    <w:p>
+      <w:pPr>
+        <w:rPr>
+          <w:b/>
+          <w:bCs/>
+        </w:rPr>
+      </w:pPr>
+      <w:r>
+        <w:rPr>
+          <w:b/>
+          <w:bCs/>
+        </w:rPr>
+        <w:t>Array.map() :</w:t>
+      </w:r>
+    </w:p>
+    <w:p>
+      <w:r>
+        <w:t>modified</w:t>
+      </w:r>
+      <w:r>
+        <w:t xml:space="preserve"> an array by applying a f</w:t>
+      </w:r>
+      <w:r>
+        <w:t>unction</w:t>
+      </w:r>
+      <w:r>
+        <w:t xml:space="preserve"> to each element and </w:t>
+      </w:r>
+      <w:r>
+        <w:t xml:space="preserve">return </w:t>
+      </w:r>
+      <w:r>
+        <w:t xml:space="preserve">a new array with the </w:t>
+      </w:r>
+      <w:r>
+        <w:t>modified</w:t>
+      </w:r>
+      <w:r>
+        <w:t xml:space="preserve"> values.</w:t>
+      </w:r>
+      <w:r>
+        <w:t xml:space="preserve"> </w:t>
+      </w:r>
+      <w:r>
+        <w:t>return array size is exactly same as original array.</w:t>
+      </w:r>
+    </w:p>
+    <w:p>
+      <w:pPr>
         <w:rPr>
           <w:i/>
           <w:iCs/>
         </w:rPr>
-        <w:t>( (</w:t>
-      </w:r>
-      <w:proofErr w:type="spellStart"/>
+      </w:pPr>
       <w:r>
         <w:rPr>
           <w:i/>
           <w:iCs/>
         </w:rPr>
-        <w:t>val</w:t>
-      </w:r>
-      <w:proofErr w:type="spellEnd"/>
+        <w:t>const newArray</w:t>
+      </w:r>
       <w:r>
         <w:rPr>
           <w:i/>
           <w:iCs/>
         </w:rPr>
-        <w:t xml:space="preserve">)=&gt; </w:t>
-      </w:r>
-      <w:proofErr w:type="spellStart"/>
+        <w:t xml:space="preserve"> </w:t>
+      </w:r>
       <w:r>
         <w:rPr>
           <w:i/>
           <w:iCs/>
         </w:rPr>
-        <w:t>val</w:t>
-      </w:r>
-      <w:proofErr w:type="spellEnd"/>
+        <w:t>=</w:t>
+      </w:r>
       <w:r>
         <w:rPr>
           <w:i/>
           <w:iCs/>
         </w:rPr>
-        <w:t>&gt;2</w:t>
+        <w:t xml:space="preserve"> </w:t>
       </w:r>
       <w:r>
         <w:rPr>
           <w:i/>
           <w:iCs/>
         </w:rPr>
-        <w:t>)</w:t>
-      </w:r>
-      <w:r>
-        <w:t xml:space="preserve">    //if </w:t>
-      </w:r>
-      <w:proofErr w:type="spellStart"/>
-      <w:r>
-        <w:t>val</w:t>
-      </w:r>
-      <w:proofErr w:type="spellEnd"/>
-      <w:r>
-        <w:t>&gt;2 write in {}</w:t>
-      </w:r>
-      <w:r>
-        <w:t xml:space="preserve"> then use return.</w:t>
-      </w:r>
-    </w:p>
-    <w:p/>
-    <w:p>
-      <w:r>
-        <w:t>reduce():</w:t>
-      </w:r>
-    </w:p>
-    <w:p>
-      <w:r>
-        <w:t>allows you to reduce an array to a single value</w:t>
-      </w:r>
-      <w:r>
-        <w:t>.</w:t>
-      </w:r>
-    </w:p>
-    <w:p>
-      <w:proofErr w:type="spellStart"/>
-      <w:r>
-        <w:t>array.reduce</w:t>
-      </w:r>
-      <w:proofErr w:type="spellEnd"/>
-      <w:r>
-        <w:t>(</w:t>
-      </w:r>
-      <w:proofErr w:type="spellStart"/>
-      <w:r>
-        <w:t>callbackFn</w:t>
-      </w:r>
-      <w:proofErr w:type="spellEnd"/>
-      <w:r>
-        <w:t xml:space="preserve"> [, initialValue])</w:t>
-      </w:r>
-      <w:r>
-        <w:t xml:space="preserve">   //if initial value not passed then it is array[0]</w:t>
-      </w:r>
-    </w:p>
-    <w:p>
-      <w:r>
-        <w:t xml:space="preserve">function </w:t>
-      </w:r>
-      <w:proofErr w:type="spellStart"/>
-      <w:r>
-        <w:t>callbackFn</w:t>
-      </w:r>
-      <w:proofErr w:type="spellEnd"/>
-      <w:r>
-        <w:t>(</w:t>
-      </w:r>
-      <w:proofErr w:type="spellStart"/>
-      <w:r>
-        <w:t>previousValue</w:t>
-      </w:r>
-      <w:proofErr w:type="spellEnd"/>
-      <w:r>
-        <w:t xml:space="preserve">, </w:t>
-      </w:r>
-      <w:proofErr w:type="spellStart"/>
-      <w:r>
-        <w:t>currentValue</w:t>
-      </w:r>
-      <w:proofErr w:type="spellEnd"/>
-      <w:r>
-        <w:t xml:space="preserve">, </w:t>
-      </w:r>
-      <w:proofErr w:type="spellStart"/>
-      <w:r>
-        <w:t>currentIndex</w:t>
-      </w:r>
-      <w:proofErr w:type="spellEnd"/>
-      <w:r>
-        <w:t>, array)</w:t>
-      </w:r>
-    </w:p>
-    <w:p/>
-    <w:p>
-      <w:pPr>
-        <w:rPr>
-          <w:b/>
-          <w:bCs/>
-        </w:rPr>
-      </w:pPr>
-      <w:proofErr w:type="spellStart"/>
-      <w:r>
-        <w:rPr>
-          <w:b/>
-          <w:bCs/>
-        </w:rPr>
-        <w:t>Array.map</w:t>
-      </w:r>
-      <w:proofErr w:type="spellEnd"/>
-      <w:r>
-        <w:rPr>
-          <w:b/>
-          <w:bCs/>
-        </w:rPr>
-        <w:t>() :</w:t>
-      </w:r>
-    </w:p>
-    <w:p>
-      <w:r>
-        <w:t>modified</w:t>
-      </w:r>
-      <w:r>
-        <w:t xml:space="preserve"> an array by applying a f</w:t>
-      </w:r>
-      <w:r>
-        <w:t>unction</w:t>
-      </w:r>
-      <w:r>
-        <w:t xml:space="preserve"> to each element and </w:t>
-      </w:r>
-      <w:r>
-        <w:t xml:space="preserve">return </w:t>
-      </w:r>
-      <w:r>
-        <w:t xml:space="preserve">a new array with the </w:t>
-      </w:r>
-      <w:r>
-        <w:t>modified</w:t>
-      </w:r>
-      <w:r>
-        <w:t xml:space="preserve"> values.</w:t>
-      </w:r>
-      <w:r>
-        <w:t xml:space="preserve"> </w:t>
-      </w:r>
-      <w:r>
-        <w:t>return array size is exactly same as original array.</w:t>
-      </w:r>
-    </w:p>
-    <w:p>
-      <w:pPr>
+        <w:t>oldArray.</w:t>
+      </w:r>
+      <w:r>
         <w:rPr>
           <w:i/>
           <w:iCs/>
         </w:rPr>
-      </w:pPr>
+        <w:t>map</w:t>
+      </w:r>
       <w:r>
         <w:rPr>
           <w:i/>
           <w:iCs/>
         </w:rPr>
-        <w:t xml:space="preserve">const </w:t>
-      </w:r>
-      <w:proofErr w:type="spellStart"/>
+        <w:t>( (val)=&gt; val</w:t>
+      </w:r>
       <w:r>
         <w:rPr>
           <w:i/>
           <w:iCs/>
         </w:rPr>
-        <w:t>newArray</w:t>
-      </w:r>
-      <w:proofErr w:type="spellEnd"/>
+        <w:t>*10</w:t>
+      </w:r>
       <w:r>
         <w:rPr>
           <w:i/>
           <w:iCs/>
         </w:rPr>
-        <w:t xml:space="preserve"> </w:t>
-      </w:r>
-      <w:r>
+        <w:t xml:space="preserve"> )</w:t>
+      </w:r>
+    </w:p>
+    <w:p>
+      <w:pPr>
         <w:rPr>
           <w:i/>
           <w:iCs/>
         </w:rPr>
-        <w:t>=</w:t>
-      </w:r>
-      <w:r>
-        <w:rPr>
-          <w:i/>
-          <w:iCs/>
-        </w:rPr>
+      </w:pPr>
+    </w:p>
+    <w:p>
+      <w:r>
+        <w:lastRenderedPageBreak/>
+        <w:t>DOM:</w:t>
+      </w:r>
+      <w:r>
+        <w:t xml:space="preserve"> Document Object Model</w:t>
+      </w:r>
+      <w:r>
+        <w:t xml:space="preserve"> is an application programming interface (API) for manipulating HTML documents</w:t>
+      </w:r>
+      <w:r>
+        <w:t>.</w:t>
+      </w:r>
+    </w:p>
+    <w:p>
+      <w:r>
+        <w:t>The DOM represents an HTML document as a tree of nodes. The DOM provides functions that allow you to add, remove, and modify parts of the document effectively.</w:t>
+      </w:r>
+    </w:p>
+    <w:p/>
+    <w:p>
+      <w:r>
+        <w:t xml:space="preserve">An </w:t>
+      </w:r>
+      <w:r>
+        <w:rPr>
+          <w:b/>
+          <w:bCs/>
+        </w:rPr>
+        <w:t>HTMLCollection</w:t>
+      </w:r>
+      <w:r>
+        <w:t xml:space="preserve"> is a collection of document elements</w:t>
+      </w:r>
+      <w:r>
+        <w:t xml:space="preserve"> and </w:t>
+      </w:r>
+      <w:r>
+        <w:t>can be accessed by their name, id, or index</w:t>
+      </w:r>
+      <w:r>
+        <w:t>.</w:t>
+      </w:r>
+      <w:r>
         <w:t xml:space="preserve"> </w:t>
       </w:r>
-      <w:proofErr w:type="spellStart"/>
-      <w:r>
-        <w:rPr>
-          <w:i/>
-          <w:iCs/>
-        </w:rPr>
-        <w:t>oldArray.</w:t>
-      </w:r>
-      <w:r>
-        <w:rPr>
-          <w:i/>
-          <w:iCs/>
-        </w:rPr>
-        <w:t>map</w:t>
-      </w:r>
-      <w:proofErr w:type="spellEnd"/>
-      <w:r>
-        <w:rPr>
-          <w:i/>
-          <w:iCs/>
-        </w:rPr>
-        <w:t>( (</w:t>
-      </w:r>
-      <w:proofErr w:type="spellStart"/>
-      <w:r>
-        <w:rPr>
-          <w:i/>
-          <w:iCs/>
-        </w:rPr>
-        <w:t>val</w:t>
-      </w:r>
-      <w:proofErr w:type="spellEnd"/>
-      <w:r>
-        <w:rPr>
-          <w:i/>
-          <w:iCs/>
-        </w:rPr>
-        <w:t xml:space="preserve">)=&gt; </w:t>
-      </w:r>
-      <w:proofErr w:type="spellStart"/>
-      <w:r>
-        <w:rPr>
-          <w:i/>
-          <w:iCs/>
-        </w:rPr>
-        <w:t>val</w:t>
-      </w:r>
-      <w:proofErr w:type="spellEnd"/>
-      <w:r>
-        <w:rPr>
-          <w:i/>
-          <w:iCs/>
-        </w:rPr>
-        <w:t>*10</w:t>
-      </w:r>
-      <w:r>
-        <w:rPr>
-          <w:i/>
-          <w:iCs/>
-        </w:rPr>
-        <w:t xml:space="preserve"> )</w:t>
-      </w:r>
-    </w:p>
-    <w:p>
-      <w:pPr>
-        <w:rPr>
-          <w:i/>
-          <w:iCs/>
-        </w:rPr>
-      </w:pPr>
-    </w:p>
-    <w:p>
-      <w:r>
-        <w:t>DOM:</w:t>
-      </w:r>
-      <w:r>
-        <w:t xml:space="preserve"> Document Object Model</w:t>
-      </w:r>
-      <w:r>
-        <w:t xml:space="preserve"> is an application programming interface (API) for manipulating HTML documents</w:t>
-      </w:r>
-      <w:r>
-        <w:t>.</w:t>
-      </w:r>
-    </w:p>
-    <w:p>
-      <w:r>
-        <w:t>The DOM represents an HTML document as a tree of nodes. The DOM provides functions that allow you to add, remove, and modify parts of the document effectively.</w:t>
-      </w:r>
-    </w:p>
-    <w:p/>
-    <w:p>
-      <w:r>
-        <w:t xml:space="preserve">An </w:t>
-      </w:r>
-      <w:r>
-        <w:rPr>
-          <w:b/>
-          <w:bCs/>
-        </w:rPr>
-        <w:t>HTMLCollection</w:t>
-      </w:r>
-      <w:r>
-        <w:t xml:space="preserve"> is a collection of document elements</w:t>
-      </w:r>
-      <w:r>
-        <w:t xml:space="preserve"> and </w:t>
-      </w:r>
-      <w:r>
-        <w:t>can be accessed by their name, id, or index</w:t>
-      </w:r>
-      <w:r>
-        <w:t>.</w:t>
-      </w:r>
-      <w:r>
-        <w:t xml:space="preserve"> </w:t>
-      </w:r>
       <w:r>
         <w:t xml:space="preserve">We convert </w:t>
       </w:r>
       <w:r>
         <w:t>HTMLcollection to array using Array.from(</w:t>
       </w:r>
-      <w:proofErr w:type="spellStart"/>
       <w:r>
         <w:t>collection_name</w:t>
       </w:r>
-      <w:proofErr w:type="spellEnd"/>
       <w:r>
         <w:t>)</w:t>
       </w:r>
@@ -3321,7 +2835,6 @@
       <w:r>
         <w:t xml:space="preserve">The </w:t>
       </w:r>
-      <w:proofErr w:type="spellStart"/>
       <w:r>
         <w:rPr>
           <w:b/>
@@ -3329,11 +2842,9 @@
         </w:rPr>
         <w:t>firstChild</w:t>
       </w:r>
-      <w:proofErr w:type="spellEnd"/>
       <w:r>
         <w:t xml:space="preserve"> and </w:t>
       </w:r>
-      <w:proofErr w:type="spellStart"/>
       <w:r>
         <w:rPr>
           <w:b/>
@@ -3341,7 +2852,6 @@
         </w:rPr>
         <w:t>lastChild</w:t>
       </w:r>
-      <w:proofErr w:type="spellEnd"/>
       <w:r>
         <w:t xml:space="preserve"> return the first and last child of a node, which can be any node type including text node, comment node, and element node.</w:t>
       </w:r>
@@ -3350,7 +2860,6 @@
       <w:r>
         <w:t xml:space="preserve">The </w:t>
       </w:r>
-      <w:proofErr w:type="spellStart"/>
       <w:r>
         <w:rPr>
           <w:b/>
@@ -3358,11 +2867,9 @@
         </w:rPr>
         <w:t>firstElementChild</w:t>
       </w:r>
-      <w:proofErr w:type="spellEnd"/>
       <w:r>
         <w:t xml:space="preserve"> and </w:t>
       </w:r>
-      <w:proofErr w:type="spellStart"/>
       <w:r>
         <w:rPr>
           <w:b/>
@@ -3370,7 +2877,6 @@
         </w:rPr>
         <w:t>lastElementChild</w:t>
       </w:r>
-      <w:proofErr w:type="spellEnd"/>
       <w:r>
         <w:t xml:space="preserve"> return the first and last child Element node.</w:t>
       </w:r>
@@ -3378,7 +2884,6 @@
     <w:p/>
     <w:p/>
     <w:p>
-      <w:proofErr w:type="spellStart"/>
       <w:r>
         <w:rPr>
           <w:b/>
@@ -3386,7 +2891,6 @@
         </w:rPr>
         <w:t>nextElementSibling</w:t>
       </w:r>
-      <w:proofErr w:type="spellEnd"/>
       <w:r>
         <w:t xml:space="preserve">: </w:t>
       </w:r>
@@ -3398,7 +2902,6 @@
       </w:r>
     </w:p>
     <w:p>
-      <w:proofErr w:type="spellStart"/>
       <w:r>
         <w:rPr>
           <w:b/>
@@ -3406,7 +2909,6 @@
         </w:rPr>
         <w:t>previousElementSibling</w:t>
       </w:r>
-      <w:proofErr w:type="spellEnd"/>
       <w:r>
         <w:rPr>
           <w:b/>
@@ -3435,470 +2937,400 @@
       </w:r>
     </w:p>
     <w:p>
-      <w:proofErr w:type="spellStart"/>
-      <w:r>
-        <w:t>parentNode</w:t>
-      </w:r>
-      <w:proofErr w:type="spellEnd"/>
+      <w:r>
+        <w:t>parentNode:</w:t>
+      </w:r>
+    </w:p>
+    <w:p>
+      <w:r>
+        <w:t>parentElement:</w:t>
+      </w:r>
+    </w:p>
+    <w:p/>
+    <w:p>
+      <w:r>
+        <w:t xml:space="preserve">The </w:t>
+      </w:r>
+      <w:r>
+        <w:rPr>
+          <w:b/>
+          <w:bCs/>
+        </w:rPr>
+        <w:t>document.createElement()</w:t>
+      </w:r>
+      <w:r>
+        <w:t xml:space="preserve"> creates a new HTML element.</w:t>
+      </w:r>
+    </w:p>
+    <w:p>
+      <w:r>
+        <w:t xml:space="preserve">Example  </w:t>
+      </w:r>
+      <w:r>
+        <w:t>const para = document.createElement("p");</w:t>
+      </w:r>
+      <w:r>
+        <w:t xml:space="preserve">   //create a paragra</w:t>
+      </w:r>
+      <w:r>
+        <w:t>ph</w:t>
+      </w:r>
+    </w:p>
+    <w:p>
+      <w:r>
+        <w:t xml:space="preserve">The </w:t>
+      </w:r>
+      <w:r>
+        <w:rPr>
+          <w:b/>
+          <w:bCs/>
+        </w:rPr>
+        <w:t>setAttribute()</w:t>
+      </w:r>
+      <w:r>
+        <w:t xml:space="preserve"> method sets a new value to an attribute.</w:t>
+      </w:r>
+    </w:p>
+    <w:p>
+      <w:r>
+        <w:t>element.setAttribute(name, value)</w:t>
+      </w:r>
+    </w:p>
+    <w:p>
+      <w:r>
+        <w:rPr>
+          <w:b/>
+          <w:bCs/>
+        </w:rPr>
+        <w:t>createTextNode():</w:t>
+      </w:r>
+      <w:r>
+        <w:t>Creates a new Text node</w:t>
+      </w:r>
+      <w:r>
+        <w:t>.</w:t>
+      </w:r>
+    </w:p>
+    <w:p>
+      <w:r>
+        <w:t xml:space="preserve">The </w:t>
+      </w:r>
+      <w:r>
+        <w:rPr>
+          <w:b/>
+          <w:bCs/>
+        </w:rPr>
+        <w:t>appendChild</w:t>
+      </w:r>
+      <w:r>
+        <w:rPr>
+          <w:b/>
+          <w:bCs/>
+        </w:rPr>
+        <w:t>()</w:t>
+      </w:r>
+      <w:r>
+        <w:t xml:space="preserve"> method to add a node to the end of the list</w:t>
+      </w:r>
+      <w:r>
+        <w:t>.</w:t>
+      </w:r>
+    </w:p>
+    <w:p/>
+    <w:p>
+      <w:r>
+        <w:rPr>
+          <w:b/>
+          <w:bCs/>
+        </w:rPr>
+        <w:t>E</w:t>
+      </w:r>
+      <w:r>
+        <w:rPr>
+          <w:b/>
+          <w:bCs/>
+        </w:rPr>
+        <w:t>vent</w:t>
+      </w:r>
       <w:r>
         <w:t>:</w:t>
       </w:r>
     </w:p>
     <w:p>
-      <w:proofErr w:type="spellStart"/>
-      <w:r>
-        <w:t>parentElement</w:t>
-      </w:r>
-      <w:proofErr w:type="spellEnd"/>
-      <w:r>
-        <w:t>:</w:t>
-      </w:r>
-    </w:p>
-    <w:p/>
+      <w:r>
+        <w:rPr>
+          <w:b/>
+          <w:bCs/>
+        </w:rPr>
+        <w:t>Events</w:t>
+      </w:r>
+      <w:r>
+        <w:t xml:space="preserve"> are the</w:t>
+      </w:r>
+      <w:r>
+        <w:t xml:space="preserve"> occurrence of </w:t>
+      </w:r>
+      <w:r>
+        <w:t xml:space="preserve"> actions that </w:t>
+      </w:r>
+      <w:r>
+        <w:t>can trigger certain functionalit</w:t>
+      </w:r>
+      <w:r>
+        <w:t>y.</w:t>
+      </w:r>
+    </w:p>
+    <w:p>
+      <w:r>
+        <w:t xml:space="preserve">An </w:t>
+      </w:r>
+      <w:r>
+        <w:rPr>
+          <w:b/>
+          <w:bCs/>
+        </w:rPr>
+        <w:t>event</w:t>
+      </w:r>
+      <w:r>
+        <w:t xml:space="preserve"> </w:t>
+      </w:r>
+      <w:r>
+        <w:rPr>
+          <w:b/>
+          <w:bCs/>
+        </w:rPr>
+        <w:t>handler</w:t>
+      </w:r>
+      <w:r>
+        <w:t xml:space="preserve"> is a function with a block of code that is executed when a specific event fires.</w:t>
+      </w:r>
+    </w:p>
+    <w:p>
+      <w:r>
+        <w:rPr>
+          <w:b/>
+          <w:bCs/>
+        </w:rPr>
+        <w:t>Event Listeners</w:t>
+      </w:r>
+      <w:r>
+        <w:t xml:space="preserve">: </w:t>
+      </w:r>
+      <w:r>
+        <w:t>It listens to the event and executes when the event occurs.</w:t>
+      </w:r>
+    </w:p>
+    <w:p>
+      <w:r>
+        <w:t>event listener methods: addEventListener</w:t>
+      </w:r>
+      <w:r>
+        <w:t>()</w:t>
+      </w:r>
+      <w:r>
+        <w:t xml:space="preserve"> and removeEventListener</w:t>
+      </w:r>
+      <w:r>
+        <w:t>().</w:t>
+      </w:r>
+    </w:p>
+    <w:p>
+      <w:r>
+        <w:t>addEventListener('click', display</w:t>
+      </w:r>
+      <w:r>
+        <w:t>,</w:t>
+      </w:r>
+      <w:r>
+        <w:t xml:space="preserve"> </w:t>
+      </w:r>
+      <w:r>
+        <w:t>useCapture(t/f)</w:t>
+      </w:r>
+      <w:r>
+        <w:t xml:space="preserve">) ;  //click=&gt;action    </w:t>
+      </w:r>
+      <w:r>
+        <w:t>display:</w:t>
+      </w:r>
+      <w:r>
+        <w:t xml:space="preserve"> </w:t>
+      </w:r>
+      <w:r>
+        <w:t>function</w:t>
+      </w:r>
+      <w:r>
+        <w:t>()</w:t>
+      </w:r>
+    </w:p>
+    <w:p>
+      <w:r>
+        <w:t xml:space="preserve"> useCapture </w:t>
+      </w:r>
+      <w:r>
+        <w:t xml:space="preserve">controls the phase of the propagation. </w:t>
+      </w:r>
+      <w:r>
+        <w:t xml:space="preserve"> </w:t>
+      </w:r>
+      <w:r>
+        <w:t>passing true will cause the listener to be on the capturing phase. The default is false, which will apply it to the bubbling phase.</w:t>
+      </w:r>
+    </w:p>
+    <w:p>
+      <w:r>
+        <w:rPr>
+          <w:b/>
+          <w:bCs/>
+        </w:rPr>
+        <w:t>Propagation</w:t>
+      </w:r>
+      <w:r>
+        <w:t xml:space="preserve"> refers to how events travel through the Document Object Model (DOM) tree</w:t>
+      </w:r>
+      <w:r>
+        <w:t>.</w:t>
+      </w:r>
+    </w:p>
+    <w:p>
+      <w:r>
+        <w:t>Bubbling</w:t>
+      </w:r>
+      <w:r>
+        <w:t xml:space="preserve"> and Capturing are the two phases of propagation</w:t>
+      </w:r>
+      <w:r>
+        <w:t>.</w:t>
+      </w:r>
+    </w:p>
+    <w:p>
+      <w:r>
+        <w:rPr>
+          <w:b/>
+          <w:bCs/>
+        </w:rPr>
+        <w:t>Bubbling</w:t>
+      </w:r>
+      <w:r>
+        <w:t xml:space="preserve"> travels from the target to the root</w:t>
+      </w:r>
+      <w:r>
+        <w:t xml:space="preserve"> (</w:t>
+      </w:r>
+      <w:r>
+        <w:t>flows upward</w:t>
+      </w:r>
+      <w:r>
+        <w:t>)</w:t>
+      </w:r>
+      <w:r>
+        <w:t>.</w:t>
+      </w:r>
+    </w:p>
+    <w:p>
+      <w:r>
+        <w:rPr>
+          <w:b/>
+          <w:bCs/>
+        </w:rPr>
+        <w:t>C</w:t>
+      </w:r>
+      <w:r>
+        <w:rPr>
+          <w:b/>
+          <w:bCs/>
+        </w:rPr>
+        <w:t>apturing</w:t>
+      </w:r>
+      <w:r>
+        <w:t xml:space="preserve"> travels from the root to the target</w:t>
+      </w:r>
+      <w:r>
+        <w:t xml:space="preserve"> </w:t>
+      </w:r>
+      <w:r>
+        <w:t>(flows down</w:t>
+      </w:r>
+      <w:r>
+        <w:t>ward</w:t>
+      </w:r>
+      <w:r>
+        <w:t>)</w:t>
+      </w:r>
+      <w:r>
+        <w:t>.</w:t>
+      </w:r>
+      <w:r>
+        <w:t xml:space="preserve"> </w:t>
+      </w:r>
+    </w:p>
+    <w:p>
+      <w:r>
+        <w:t>The target is the DOM node on which you click</w:t>
+      </w:r>
+      <w:r>
+        <w:t>.</w:t>
+      </w:r>
+      <w:r>
+        <w:t xml:space="preserve"> </w:t>
+      </w:r>
+      <w:r>
+        <w:t>The root is the highest-level parent of the target</w:t>
+      </w:r>
+      <w:r>
+        <w:t>(</w:t>
+      </w:r>
+      <w:r>
+        <w:t>document</w:t>
+      </w:r>
+      <w:r>
+        <w:t>).</w:t>
+      </w:r>
+    </w:p>
     <w:p>
       <w:r>
         <w:t xml:space="preserve">The </w:t>
       </w:r>
-      <w:proofErr w:type="spellStart"/>
-      <w:r>
-        <w:rPr>
-          <w:b/>
-          <w:bCs/>
-        </w:rPr>
-        <w:t>document.createElement</w:t>
-      </w:r>
-      <w:proofErr w:type="spellEnd"/>
-      <w:r>
-        <w:rPr>
-          <w:b/>
-          <w:bCs/>
-        </w:rPr>
-        <w:t>()</w:t>
-      </w:r>
-      <w:r>
-        <w:t xml:space="preserve"> creates a new HTML element.</w:t>
-      </w:r>
-    </w:p>
-    <w:p>
-      <w:r>
-        <w:t xml:space="preserve">Example  </w:t>
-      </w:r>
-      <w:r>
-        <w:t xml:space="preserve">const para = </w:t>
-      </w:r>
-      <w:proofErr w:type="spellStart"/>
-      <w:r>
-        <w:t>document.createElement</w:t>
-      </w:r>
-      <w:proofErr w:type="spellEnd"/>
-      <w:r>
-        <w:t>("p");</w:t>
-      </w:r>
-      <w:r>
-        <w:t xml:space="preserve">   //create a paragra</w:t>
-      </w:r>
-      <w:r>
-        <w:t>ph</w:t>
+      <w:r>
+        <w:rPr>
+          <w:b/>
+          <w:bCs/>
+        </w:rPr>
+        <w:t>event object</w:t>
+      </w:r>
+      <w:r>
+        <w:t xml:space="preserve"> is essentially the argument passed into the callback/event handler function. It provides information about the event, such as the target element, the type of event, etc.</w:t>
+      </w:r>
+    </w:p>
+    <w:p>
+      <w:r>
+        <w:rPr>
+          <w:b/>
+          <w:bCs/>
+        </w:rPr>
+        <w:lastRenderedPageBreak/>
+        <w:t>preventDefault()</w:t>
+      </w:r>
+      <w:r>
+        <w:t xml:space="preserve"> provides  way to prevent default behavior</w:t>
+      </w:r>
+      <w:r>
+        <w:t xml:space="preserve"> triggered in response to that event</w:t>
+      </w:r>
+      <w:r>
+        <w:t>.</w:t>
       </w:r>
     </w:p>
     <w:p>
       <w:r>
         <w:t xml:space="preserve">The </w:t>
       </w:r>
-      <w:proofErr w:type="spellStart"/>
-      <w:r>
-        <w:rPr>
-          <w:b/>
-          <w:bCs/>
-        </w:rPr>
-        <w:t>setAttribute</w:t>
-      </w:r>
-      <w:proofErr w:type="spellEnd"/>
-      <w:r>
-        <w:rPr>
-          <w:b/>
-          <w:bCs/>
-        </w:rPr>
-        <w:t>()</w:t>
-      </w:r>
-      <w:r>
-        <w:t xml:space="preserve"> method sets a new value to an attribute.</w:t>
-      </w:r>
-    </w:p>
-    <w:p>
-      <w:proofErr w:type="spellStart"/>
-      <w:r>
-        <w:t>element.setAttribute</w:t>
-      </w:r>
-      <w:proofErr w:type="spellEnd"/>
-      <w:r>
-        <w:t>(name, value)</w:t>
-      </w:r>
-    </w:p>
-    <w:p>
-      <w:proofErr w:type="spellStart"/>
-      <w:r>
-        <w:rPr>
-          <w:b/>
-          <w:bCs/>
-        </w:rPr>
-        <w:t>createTextNode</w:t>
-      </w:r>
-      <w:proofErr w:type="spellEnd"/>
-      <w:r>
-        <w:rPr>
-          <w:b/>
-          <w:bCs/>
-        </w:rPr>
-        <w:t>():</w:t>
-      </w:r>
-      <w:r>
-        <w:t>Creates a new Text node</w:t>
-      </w:r>
-      <w:r>
-        <w:t>.</w:t>
-      </w:r>
-    </w:p>
-    <w:p>
-      <w:r>
-        <w:t xml:space="preserve">The </w:t>
-      </w:r>
-      <w:proofErr w:type="spellStart"/>
-      <w:r>
-        <w:rPr>
-          <w:b/>
-          <w:bCs/>
-        </w:rPr>
-        <w:t>appendChild</w:t>
-      </w:r>
-      <w:proofErr w:type="spellEnd"/>
-      <w:r>
-        <w:rPr>
-          <w:b/>
-          <w:bCs/>
-        </w:rPr>
-        <w:t>()</w:t>
-      </w:r>
-      <w:r>
-        <w:t xml:space="preserve"> method to add a node to the end of the list</w:t>
-      </w:r>
-      <w:r>
-        <w:t>.</w:t>
-      </w:r>
-    </w:p>
-    <w:p/>
-    <w:p>
-      <w:r>
-        <w:rPr>
-          <w:b/>
-          <w:bCs/>
-        </w:rPr>
-        <w:t>E</w:t>
-      </w:r>
-      <w:r>
-        <w:rPr>
-          <w:b/>
-          <w:bCs/>
-        </w:rPr>
-        <w:t>vent</w:t>
-      </w:r>
-      <w:r>
-        <w:t>:</w:t>
-      </w:r>
-    </w:p>
-    <w:p>
-      <w:r>
-        <w:rPr>
-          <w:b/>
-          <w:bCs/>
-        </w:rPr>
-        <w:t>Events</w:t>
-      </w:r>
-      <w:r>
-        <w:t xml:space="preserve"> are the</w:t>
-      </w:r>
-      <w:r>
-        <w:t xml:space="preserve"> occurrence of </w:t>
-      </w:r>
-      <w:r>
-        <w:t xml:space="preserve"> actions that </w:t>
-      </w:r>
-      <w:r>
-        <w:t>can trigger certain functionalit</w:t>
-      </w:r>
-      <w:r>
-        <w:t>y.</w:t>
-      </w:r>
-    </w:p>
-    <w:p>
-      <w:r>
-        <w:t xml:space="preserve">An </w:t>
-      </w:r>
-      <w:r>
-        <w:rPr>
-          <w:b/>
-          <w:bCs/>
-        </w:rPr>
-        <w:t>event</w:t>
-      </w:r>
-      <w:r>
-        <w:t xml:space="preserve"> </w:t>
-      </w:r>
-      <w:r>
-        <w:rPr>
-          <w:b/>
-          <w:bCs/>
-        </w:rPr>
-        <w:t>handler</w:t>
-      </w:r>
-      <w:r>
-        <w:t xml:space="preserve"> is a function with a block of code that is executed when a specific event fires.</w:t>
-      </w:r>
-    </w:p>
-    <w:p>
-      <w:r>
-        <w:rPr>
-          <w:b/>
-          <w:bCs/>
-        </w:rPr>
-        <w:t>Event Listeners</w:t>
-      </w:r>
-      <w:r>
-        <w:t xml:space="preserve">: </w:t>
-      </w:r>
-      <w:r>
-        <w:t>It listens to the event and executes when the event occurs.</w:t>
-      </w:r>
-    </w:p>
-    <w:p>
-      <w:r>
-        <w:t>event listener methods: addEventListener</w:t>
-      </w:r>
-      <w:r>
-        <w:t>()</w:t>
-      </w:r>
-      <w:r>
-        <w:t xml:space="preserve"> and removeEventListener</w:t>
-      </w:r>
-      <w:r>
-        <w:t>().</w:t>
-      </w:r>
-    </w:p>
-    <w:p>
-      <w:r>
-        <w:t>addEventListener('click', display</w:t>
-      </w:r>
-      <w:r>
-        <w:t>,</w:t>
-      </w:r>
-      <w:r>
-        <w:t xml:space="preserve"> </w:t>
-      </w:r>
-      <w:r>
-        <w:t>useCapture(t/f)</w:t>
-      </w:r>
-      <w:r>
-        <w:t xml:space="preserve">) ;  //click=&gt;action    </w:t>
-      </w:r>
-      <w:r>
-        <w:t>display:</w:t>
-      </w:r>
-      <w:r>
-        <w:t xml:space="preserve"> </w:t>
-      </w:r>
-      <w:r>
-        <w:t>function</w:t>
-      </w:r>
-      <w:r>
-        <w:t>()</w:t>
-      </w:r>
-    </w:p>
-    <w:p>
-      <w:r>
-        <w:t xml:space="preserve"> useCapture </w:t>
-      </w:r>
-      <w:r>
-        <w:t xml:space="preserve">controls the phase of the propagation. </w:t>
-      </w:r>
-      <w:r>
-        <w:t xml:space="preserve"> </w:t>
-      </w:r>
-      <w:r>
-        <w:t>passing true will cause the listener to be on the capturing phase. The default is false, which will apply it to the bubbling phase.</w:t>
-      </w:r>
-    </w:p>
-    <w:p>
-      <w:r>
-        <w:rPr>
-          <w:b/>
-          <w:bCs/>
-        </w:rPr>
-        <w:t>Propagation</w:t>
-      </w:r>
-      <w:r>
-        <w:t xml:space="preserve"> refers to how events travel through the Document Object Model (DOM) tree</w:t>
-      </w:r>
-      <w:r>
-        <w:t>.</w:t>
-      </w:r>
-    </w:p>
-    <w:p>
-      <w:r>
-        <w:lastRenderedPageBreak/>
-        <w:t>Bubbling</w:t>
-      </w:r>
-      <w:r>
-        <w:t xml:space="preserve"> and Capturing are the two phases of propagation</w:t>
-      </w:r>
-      <w:r>
-        <w:t>.</w:t>
-      </w:r>
-    </w:p>
-    <w:p>
-      <w:r>
-        <w:rPr>
-          <w:b/>
-          <w:bCs/>
-        </w:rPr>
-        <w:t>Bubbling</w:t>
-      </w:r>
-      <w:r>
-        <w:t xml:space="preserve"> travels from the target to the root</w:t>
-      </w:r>
-      <w:r>
-        <w:t xml:space="preserve"> (</w:t>
-      </w:r>
-      <w:r>
-        <w:t>flows upward</w:t>
-      </w:r>
-      <w:r>
-        <w:t>)</w:t>
-      </w:r>
-      <w:r>
-        <w:t>.</w:t>
-      </w:r>
-    </w:p>
-    <w:p>
-      <w:r>
-        <w:rPr>
-          <w:b/>
-          <w:bCs/>
-        </w:rPr>
-        <w:t>C</w:t>
-      </w:r>
-      <w:r>
-        <w:rPr>
-          <w:b/>
-          <w:bCs/>
-        </w:rPr>
-        <w:t>apturing</w:t>
-      </w:r>
-      <w:r>
-        <w:t xml:space="preserve"> travels from the root to the target</w:t>
-      </w:r>
-      <w:r>
-        <w:t xml:space="preserve"> </w:t>
-      </w:r>
-      <w:r>
-        <w:t>(flows down</w:t>
-      </w:r>
-      <w:r>
-        <w:t>ward</w:t>
-      </w:r>
-      <w:r>
-        <w:t>)</w:t>
-      </w:r>
-      <w:r>
-        <w:t>.</w:t>
-      </w:r>
-      <w:r>
-        <w:t xml:space="preserve"> </w:t>
-      </w:r>
-    </w:p>
-    <w:p>
-      <w:r>
-        <w:t>The target is the DOM node on which you click</w:t>
-      </w:r>
-      <w:r>
-        <w:t>.</w:t>
-      </w:r>
-      <w:r>
-        <w:t xml:space="preserve"> </w:t>
-      </w:r>
-      <w:r>
-        <w:t>The root is the highest-level parent of the target</w:t>
-      </w:r>
-      <w:r>
-        <w:t>(</w:t>
-      </w:r>
-      <w:r>
-        <w:t>document</w:t>
-      </w:r>
-      <w:r>
-        <w:t>).</w:t>
-      </w:r>
-    </w:p>
-    <w:p>
-      <w:r>
-        <w:t xml:space="preserve">The </w:t>
-      </w:r>
-      <w:r>
-        <w:rPr>
-          <w:b/>
-          <w:bCs/>
-        </w:rPr>
-        <w:t>event object</w:t>
-      </w:r>
-      <w:r>
-        <w:t xml:space="preserve"> is essentially the argument passed into the callback/event handler function. It provides information about the event, such as the target element, the type of event, etc.</w:t>
-      </w:r>
-    </w:p>
-    <w:p>
-      <w:proofErr w:type="spellStart"/>
-      <w:r>
-        <w:rPr>
-          <w:b/>
-          <w:bCs/>
-        </w:rPr>
-        <w:t>preventDefault</w:t>
-      </w:r>
-      <w:proofErr w:type="spellEnd"/>
-      <w:r>
-        <w:rPr>
-          <w:b/>
-          <w:bCs/>
-        </w:rPr>
-        <w:t>()</w:t>
-      </w:r>
-      <w:r>
-        <w:t xml:space="preserve"> provides  way to prevent default behavior</w:t>
-      </w:r>
-      <w:r>
-        <w:t xml:space="preserve"> triggered in response to that event</w:t>
-      </w:r>
-      <w:r>
-        <w:t>.</w:t>
-      </w:r>
-    </w:p>
-    <w:p>
-      <w:r>
-        <w:t xml:space="preserve">The </w:t>
-      </w:r>
-      <w:proofErr w:type="spellStart"/>
-      <w:r>
-        <w:rPr>
-          <w:b/>
-          <w:bCs/>
-        </w:rPr>
-        <w:t>stopPropagation</w:t>
-      </w:r>
-      <w:proofErr w:type="spellEnd"/>
-      <w:r>
-        <w:rPr>
-          <w:b/>
-          <w:bCs/>
-        </w:rPr>
-        <w:t>()</w:t>
+      <w:r>
+        <w:rPr>
+          <w:b/>
+          <w:bCs/>
+        </w:rPr>
+        <w:t>stopPropagation()</w:t>
       </w:r>
       <w:r>
         <w:t xml:space="preserve"> method immediately stops the flow of an event through the DOM tree.</w:t>
@@ -3976,7 +3408,6 @@
       <w:r>
         <w:t xml:space="preserve">Timeouts are cancelled using </w:t>
       </w:r>
-      <w:proofErr w:type="spellStart"/>
       <w:r>
         <w:rPr>
           <w:b/>
@@ -3984,7 +3415,6 @@
         </w:rPr>
         <w:t>clearTimeout</w:t>
       </w:r>
-      <w:proofErr w:type="spellEnd"/>
       <w:r>
         <w:t>().</w:t>
       </w:r>
@@ -4007,15 +3437,7 @@
         <w:t xml:space="preserve">at specified intervals </w:t>
       </w:r>
       <w:r>
-        <w:t xml:space="preserve">until </w:t>
-      </w:r>
-      <w:proofErr w:type="spellStart"/>
-      <w:r>
-        <w:t>clearInterval</w:t>
-      </w:r>
-      <w:proofErr w:type="spellEnd"/>
-      <w:r>
-        <w:t>() is called, or the window is closed.</w:t>
+        <w:t>until clearInterval() is called, or the window is closed.</w:t>
       </w:r>
     </w:p>
     <w:p>
@@ -4202,76 +3624,76 @@
     </w:p>
     <w:p>
       <w:r>
+        <w:t xml:space="preserve">If the asynchronous operation completes successfully, the executor will call the </w:t>
+      </w:r>
+      <w:r>
+        <w:rPr>
+          <w:b/>
+          <w:bCs/>
+        </w:rPr>
+        <w:t>resolve()</w:t>
+      </w:r>
+      <w:r>
+        <w:t xml:space="preserve"> function to change the state of the promise from pending to fulfilled with a value.</w:t>
+      </w:r>
+    </w:p>
+    <w:p>
+      <w:r>
+        <w:t xml:space="preserve">In case of an error, the executor will call the </w:t>
+      </w:r>
+      <w:r>
+        <w:rPr>
+          <w:b/>
+          <w:bCs/>
+        </w:rPr>
+        <w:t>reject()</w:t>
+      </w:r>
+      <w:r>
+        <w:t xml:space="preserve"> function to change the state of the promise from pending to rejected with the error reason.</w:t>
+      </w:r>
+    </w:p>
+    <w:p>
+      <w:r>
+        <w:t xml:space="preserve">To get the value of a promise when it’s fulfilled, you call the </w:t>
+      </w:r>
+      <w:r>
+        <w:t>.</w:t>
+      </w:r>
+      <w:r>
+        <w:rPr>
+          <w:b/>
+          <w:bCs/>
+        </w:rPr>
+        <w:t>then()</w:t>
+      </w:r>
+      <w:r>
+        <w:t xml:space="preserve"> method of the promise object</w:t>
+      </w:r>
+      <w:r>
+        <w:t>.</w:t>
+      </w:r>
+    </w:p>
+    <w:p>
+      <w:r>
+        <w:t xml:space="preserve">If you want to get the error only when the state of the promise is rejected, you can use the </w:t>
+      </w:r>
+      <w:r>
+        <w:rPr>
+          <w:b/>
+          <w:bCs/>
+        </w:rPr>
+        <w:t>catch()</w:t>
+      </w:r>
+      <w:r>
+        <w:t xml:space="preserve"> method of the Promise object</w:t>
+      </w:r>
+      <w:r>
+        <w:t>.</w:t>
+      </w:r>
+    </w:p>
+    <w:p>
+      <w:r>
         <w:lastRenderedPageBreak/>
-        <w:t xml:space="preserve">If the asynchronous operation completes successfully, the executor will call the </w:t>
-      </w:r>
-      <w:r>
-        <w:rPr>
-          <w:b/>
-          <w:bCs/>
-        </w:rPr>
-        <w:t>resolve()</w:t>
-      </w:r>
-      <w:r>
-        <w:t xml:space="preserve"> function to change the state of the promise from pending to fulfilled with a value.</w:t>
-      </w:r>
-    </w:p>
-    <w:p>
-      <w:r>
-        <w:t xml:space="preserve">In case of an error, the executor will call the </w:t>
-      </w:r>
-      <w:r>
-        <w:rPr>
-          <w:b/>
-          <w:bCs/>
-        </w:rPr>
-        <w:t>reject()</w:t>
-      </w:r>
-      <w:r>
-        <w:t xml:space="preserve"> function to change the state of the promise from pending to rejected with the error reason.</w:t>
-      </w:r>
-    </w:p>
-    <w:p>
-      <w:r>
-        <w:t xml:space="preserve">To get the value of a promise when it’s fulfilled, you call the </w:t>
-      </w:r>
-      <w:r>
-        <w:t>.</w:t>
-      </w:r>
-      <w:r>
-        <w:rPr>
-          <w:b/>
-          <w:bCs/>
-        </w:rPr>
-        <w:t>then()</w:t>
-      </w:r>
-      <w:r>
-        <w:t xml:space="preserve"> method of the promise object</w:t>
-      </w:r>
-      <w:r>
-        <w:t>.</w:t>
-      </w:r>
-    </w:p>
-    <w:p>
-      <w:r>
-        <w:t xml:space="preserve">If you want to get the error only when the state of the promise is rejected, you can use the </w:t>
-      </w:r>
-      <w:r>
-        <w:rPr>
-          <w:b/>
-          <w:bCs/>
-        </w:rPr>
-        <w:t>catch()</w:t>
-      </w:r>
-      <w:r>
-        <w:t xml:space="preserve"> method of the Promise object</w:t>
-      </w:r>
-      <w:r>
-        <w:t>.</w:t>
-      </w:r>
-    </w:p>
-    <w:p>
-      <w:r>
         <w:t>We use try-catch()</w:t>
       </w:r>
       <w:r>
@@ -4425,10 +3847,39 @@
     </w:p>
     <w:p>
       <w:r>
-        <w:t xml:space="preserve">A </w:t>
-      </w:r>
-      <w:r>
-        <w:t xml:space="preserve"> constructor function is used to create objects.</w:t>
+        <w:t xml:space="preserve">In JavaScript, a constructor function is used to </w:t>
+      </w:r>
+      <w:r>
+        <w:rPr>
+          <w:b/>
+          <w:bCs/>
+        </w:rPr>
+        <w:t>create objects</w:t>
+      </w:r>
+      <w:r>
+        <w:t xml:space="preserve">. To create an object from a constructor function, we use the </w:t>
+      </w:r>
+      <w:r>
+        <w:rPr>
+          <w:b/>
+          <w:bCs/>
+        </w:rPr>
+        <w:t>new keyword.</w:t>
+      </w:r>
+    </w:p>
+    <w:p>
+      <w:r>
+        <w:t xml:space="preserve">The constructor function is useful if you want to create </w:t>
+      </w:r>
+      <w:r>
+        <w:rPr>
+          <w:b/>
+          <w:bCs/>
+        </w:rPr>
+        <w:t>multiple objects</w:t>
+      </w:r>
+      <w:r>
+        <w:t xml:space="preserve">. Object Literal is generally used to create a single object. </w:t>
       </w:r>
     </w:p>
     <w:p>
@@ -4438,20 +3889,7 @@
     </w:p>
     <w:p>
       <w:r>
-        <w:t xml:space="preserve">    this.name = 'John',</w:t>
-      </w:r>
-    </w:p>
-    <w:p>
-      <w:r>
-        <w:t xml:space="preserve">    </w:t>
-      </w:r>
-      <w:proofErr w:type="spellStart"/>
-      <w:r>
-        <w:t>this.age</w:t>
-      </w:r>
-      <w:proofErr w:type="spellEnd"/>
-      <w:r>
-        <w:t xml:space="preserve"> = 23</w:t>
+        <w:t xml:space="preserve">    this.name = 'John'</w:t>
       </w:r>
     </w:p>
     <w:p>
@@ -4466,20 +3904,24 @@
     </w:p>
     <w:p>
       <w:r>
-        <w:t xml:space="preserve">To create an object from a constructor function, we use the </w:t>
-      </w:r>
-      <w:r>
-        <w:rPr>
-          <w:b/>
-          <w:bCs/>
-        </w:rPr>
-        <w:t>new</w:t>
-      </w:r>
-      <w:r>
-        <w:t xml:space="preserve"> keyword.</w:t>
-      </w:r>
-    </w:p>
-    <w:p/>
+        <w:t xml:space="preserve">You can also add properties and methods to a constructor function using a </w:t>
+      </w:r>
+      <w:r>
+        <w:rPr>
+          <w:b/>
+          <w:bCs/>
+        </w:rPr>
+        <w:t>prototype</w:t>
+      </w:r>
+      <w:r>
+        <w:t>.</w:t>
+      </w:r>
+    </w:p>
+    <w:p>
+      <w:r>
+        <w:t>Person.prototype.gender = 'Male';</w:t>
+      </w:r>
+    </w:p>
     <w:p>
       <w:pPr>
         <w:rPr>
@@ -4492,25 +3934,25 @@
           <w:b/>
           <w:bCs/>
         </w:rPr>
+        <w:t>Prototype:</w:t>
+      </w:r>
+    </w:p>
+    <w:p>
+      <w:r>
+        <w:t>In JavaScript, a prototype can be used to add properties and methods to a constructor function. And objects inherit properties and methods from a prototype</w:t>
+      </w:r>
+      <w:r>
+        <w:t>.</w:t>
+      </w:r>
+    </w:p>
+    <w:p>
+      <w:r>
+        <w:t>In JavaScript, objects can inherit features from one another via prototypes. Every object has its own property called a prototype.</w:t>
+      </w:r>
+    </w:p>
+    <w:p>
+      <w:r>
         <w:lastRenderedPageBreak/>
-        <w:t>Prototype:</w:t>
-      </w:r>
-    </w:p>
-    <w:p>
-      <w:r>
-        <w:t>In JavaScript, a prototype can be used to add properties and methods to a constructor function. And objects inherit properties and methods from a prototype</w:t>
-      </w:r>
-      <w:r>
-        <w:t>.</w:t>
-      </w:r>
-    </w:p>
-    <w:p>
-      <w:r>
-        <w:t>In JavaScript, objects can inherit features from one another via prototypes. Every object has its own property called a prototype.</w:t>
-      </w:r>
-    </w:p>
-    <w:p>
-      <w:r>
         <w:t>Because the prototype itself is also another object, the prototype has its own prototype. This creates a something called prototype chain. The prototype chain ends when a prototype has null for its own prototype.</w:t>
       </w:r>
     </w:p>
@@ -4540,6 +3982,21 @@
       </w:r>
       <w:r>
         <w:t>, an object “inherits” properties from another object via the prototype linkage.</w:t>
+      </w:r>
+    </w:p>
+    <w:p>
+      <w:r>
+        <w:t>If a prototype value is changed, then all the new objects will have the changed property value. All the previously created objects will have the previous value.</w:t>
+      </w:r>
+    </w:p>
+    <w:p>
+      <w:r>
+        <w:t>If an object tries to access the same property that is in the constructor function and the prototype object, the object takes the property from the constructor function.</w:t>
+      </w:r>
+    </w:p>
+    <w:p>
+      <w:r>
+        <w:t>Constructor_function.prototype={age:50}</w:t>
       </w:r>
     </w:p>
     <w:p>
@@ -4566,436 +4023,438 @@
           <w:i/>
           <w:iCs/>
         </w:rPr>
-        <w:t>Object.create(proto, [</w:t>
-      </w:r>
-      <w:proofErr w:type="spellStart"/>
-      <w:r>
-        <w:rPr>
-          <w:b/>
-          <w:bCs/>
+        <w:t>Object.create(proto, [propertiesObject])</w:t>
+      </w:r>
+    </w:p>
+    <w:p>
+      <w:r>
+        <w:t>The Object.create() method creates a new object and uses an existing object as a prototype of the new object:</w:t>
+      </w:r>
+    </w:p>
+    <w:p>
+      <w:r>
+        <w:t xml:space="preserve">let </w:t>
+      </w:r>
+      <w:r>
+        <w:t>A</w:t>
+      </w:r>
+      <w:r>
+        <w:t xml:space="preserve"> = Object.create(</w:t>
+      </w:r>
+      <w:r>
+        <w:t>B</w:t>
+      </w:r>
+      <w:r>
+        <w:t>);</w:t>
+      </w:r>
+      <w:r>
+        <w:t xml:space="preserve">   //</w:t>
+      </w:r>
+      <w:r>
+        <w:t xml:space="preserve">creates an empty </w:t>
+      </w:r>
+      <w:r>
+        <w:t>A</w:t>
+      </w:r>
+      <w:r>
+        <w:t xml:space="preserve"> object with the __proto__ of the </w:t>
+      </w:r>
+      <w:r>
+        <w:t>B</w:t>
+      </w:r>
+      <w:r>
+        <w:t xml:space="preserve"> object</w:t>
+      </w:r>
+    </w:p>
+    <w:p>
+      <w:r>
+        <w:t>A</w:t>
+      </w:r>
+      <w:r>
+        <w:t>.__</w:t>
+      </w:r>
+      <w:r>
+        <w:t xml:space="preserve"> proto</w:t>
+      </w:r>
+      <w:r>
+        <w:t xml:space="preserve">__ = </w:t>
+      </w:r>
+      <w:r>
+        <w:t>B</w:t>
+      </w:r>
+      <w:r>
+        <w:t>;</w:t>
+      </w:r>
+      <w:r>
+        <w:t xml:space="preserve"> </w:t>
+      </w:r>
+      <w:r>
+        <w:t>If you want the object</w:t>
+      </w:r>
+      <w:r>
+        <w:t xml:space="preserve"> A</w:t>
+      </w:r>
+      <w:r>
+        <w:t xml:space="preserve"> to access all methods and properties of the object</w:t>
+      </w:r>
+      <w:r>
+        <w:t xml:space="preserve"> B</w:t>
+      </w:r>
+    </w:p>
+    <w:p>
+      <w:r>
+        <w:t>obj A={</w:t>
+      </w:r>
+    </w:p>
+    <w:p>
+      <w:r>
+        <w:t>name:’vrishabh’,</w:t>
+      </w:r>
+    </w:p>
+    <w:p>
+      <w:r>
+        <w:t>__proto__:</w:t>
+      </w:r>
+      <w:r>
+        <w:t xml:space="preserve">B              // B is object </w:t>
+      </w:r>
+      <w:r>
+        <w:t xml:space="preserve">whose </w:t>
+      </w:r>
+      <w:r>
+        <w:t xml:space="preserve">all properties </w:t>
+      </w:r>
+      <w:r>
+        <w:t xml:space="preserve"> can be accessed by obj A</w:t>
+      </w:r>
+    </w:p>
+    <w:p>
+      <w:r>
+        <w:t>}</w:t>
+      </w:r>
+    </w:p>
+    <w:p>
+      <w:r>
+        <w:t>Object.setPrototypeOf(</w:t>
+      </w:r>
+      <w:r>
+        <w:t>B</w:t>
+      </w:r>
+      <w:r>
+        <w:t xml:space="preserve">, </w:t>
+      </w:r>
+      <w:r>
+        <w:t>A</w:t>
+      </w:r>
+      <w:r>
+        <w:t>);</w:t>
+      </w:r>
+      <w:r>
+        <w:t xml:space="preserve">// B object can </w:t>
+      </w:r>
+      <w:r>
+        <w:t>access</w:t>
+      </w:r>
+      <w:r>
+        <w:t xml:space="preserve"> all properties of A</w:t>
+      </w:r>
+    </w:p>
+    <w:p/>
+    <w:p>
+      <w:r>
+        <w:rPr>
+          <w:b/>
+          <w:bCs/>
+        </w:rPr>
+        <w:t>Class</w:t>
+      </w:r>
+      <w:r>
+        <w:t xml:space="preserve">: </w:t>
+      </w:r>
+      <w:r>
+        <w:t>A class is a blueprint for the object. You can create an object from the class.</w:t>
+      </w:r>
+    </w:p>
+    <w:p>
+      <w:r>
+        <w:t>// creating a class</w:t>
+      </w:r>
+    </w:p>
+    <w:p>
+      <w:r>
+        <w:t>class Person {</w:t>
+      </w:r>
+    </w:p>
+    <w:p>
+      <w:r>
+        <w:t xml:space="preserve">  constructor(name) {</w:t>
+      </w:r>
+    </w:p>
+    <w:p>
+      <w:r>
+        <w:t xml:space="preserve">    this.name = name;</w:t>
+      </w:r>
+    </w:p>
+    <w:p>
+      <w:r>
+        <w:t xml:space="preserve">  }</w:t>
+      </w:r>
+    </w:p>
+    <w:p>
+      <w:r>
+        <w:t xml:space="preserve">  greet() {</w:t>
+      </w:r>
+    </w:p>
+    <w:p>
+      <w:r>
+        <w:lastRenderedPageBreak/>
+        <w:t xml:space="preserve">        console.log(`Hello ${this.name}`);</w:t>
+      </w:r>
+    </w:p>
+    <w:p>
+      <w:r>
+        <w:t xml:space="preserve">    }</w:t>
+      </w:r>
+    </w:p>
+    <w:p>
+      <w:r>
+        <w:t>}</w:t>
+      </w:r>
+    </w:p>
+    <w:p>
+      <w:r>
+        <w:t>let person1 = new Person(</w:t>
+      </w:r>
+      <w:r>
+        <w:t>‘john’</w:t>
+      </w:r>
+      <w:r>
+        <w:t>);</w:t>
+      </w:r>
+    </w:p>
+    <w:p>
+      <w:r>
+        <w:t>Classes always follow 'use-strict'. All the code inside the class is automatically in strict mode.</w:t>
+      </w:r>
+    </w:p>
+    <w:p>
+      <w:r>
+        <w:rPr>
+          <w:b/>
+          <w:bCs/>
+        </w:rPr>
+        <w:t>Class Inheritance</w:t>
+      </w:r>
+      <w:r>
+        <w:t>:</w:t>
+      </w:r>
+      <w:r>
+        <w:t xml:space="preserve"> </w:t>
+      </w:r>
+    </w:p>
+    <w:p>
+      <w:r>
+        <w:t>Using class inheritance, a class can inherit all the methods and properties of another class.</w:t>
+      </w:r>
+    </w:p>
+    <w:p>
+      <w:r>
+        <w:t xml:space="preserve">To use class inheritance, you use the </w:t>
+      </w:r>
+      <w:r>
+        <w:rPr>
+          <w:b/>
+          <w:bCs/>
+        </w:rPr>
+        <w:t>extends</w:t>
+      </w:r>
+      <w:r>
+        <w:t xml:space="preserve"> keyword</w:t>
+      </w:r>
+      <w:r>
+        <w:t>.</w:t>
+      </w:r>
+    </w:p>
+    <w:p>
+      <w:r>
+        <w:t>Call():</w:t>
+      </w:r>
+      <w:r>
+        <w:t xml:space="preserve"> Used to </w:t>
+      </w:r>
+      <w:r>
+        <w:t>invoke a function with a specified this context, and optional arguments</w:t>
+      </w:r>
+      <w:r>
+        <w:t>.</w:t>
+      </w:r>
+    </w:p>
+    <w:p>
+      <w:r>
+        <w:t>The call() method returns the result of calling the functionName().</w:t>
+      </w:r>
+    </w:p>
+    <w:p>
+      <w:r>
+        <w:t xml:space="preserve">Syntax: </w:t>
+      </w:r>
+      <w:r>
+        <w:t>func</w:t>
+      </w:r>
+      <w:r>
+        <w:t>tio</w:t>
+      </w:r>
+      <w:r>
+        <w:t>nName</w:t>
+      </w:r>
+      <w:r>
+        <w:t>.call(this, arg1, ... argN)</w:t>
+      </w:r>
+    </w:p>
+    <w:p>
+      <w:r>
+        <w:rPr>
+          <w:b/>
+          <w:bCs/>
+        </w:rPr>
+        <w:t>Overriding Method</w:t>
+      </w:r>
+      <w:r>
+        <w:t xml:space="preserve"> or Property</w:t>
+      </w:r>
+    </w:p>
+    <w:p>
+      <w:r>
+        <w:t>If a child class has the same method or property name as that of the parent class, it will use the method and property of the child class. This concept is called method overriding.</w:t>
+      </w:r>
+    </w:p>
+    <w:p/>
+    <w:p/>
+    <w:p>
+      <w:r>
+        <w:t>The</w:t>
+      </w:r>
+      <w:r>
+        <w:rPr>
+          <w:b/>
+          <w:bCs/>
+        </w:rPr>
+        <w:t xml:space="preserve"> Browser Object Model (BOM) </w:t>
+      </w:r>
+      <w:r>
+        <w:t>is used to interact with the browser</w:t>
+      </w:r>
+      <w:r>
+        <w:t>.</w:t>
+      </w:r>
+      <w:r>
+        <w:t xml:space="preserve"> The default object of browser is window</w:t>
+      </w:r>
+      <w:r>
+        <w:t>.</w:t>
+      </w:r>
+      <w:r>
+        <w:t xml:space="preserve"> We can call  </w:t>
+      </w:r>
+      <w:r>
+        <w:t>methods and properties</w:t>
+      </w:r>
+      <w:r>
+        <w:t xml:space="preserve"> of window object to interact with browser directly.</w:t>
+      </w:r>
+    </w:p>
+    <w:p>
+      <w:r>
+        <w:t>Window properties:</w:t>
+      </w:r>
+    </w:p>
+    <w:p>
+      <w:r>
+        <w:rPr>
           <w:i/>
           <w:iCs/>
         </w:rPr>
-        <w:t>propertiesObject</w:t>
-      </w:r>
-      <w:proofErr w:type="spellEnd"/>
-      <w:r>
-        <w:rPr>
-          <w:b/>
-          <w:bCs/>
+        <w:t>innerWidth</w:t>
+      </w:r>
+      <w:r>
+        <w:t xml:space="preserve"> and </w:t>
+      </w:r>
+      <w:r>
+        <w:rPr>
           <w:i/>
           <w:iCs/>
         </w:rPr>
-        <w:t>])</w:t>
-      </w:r>
-    </w:p>
-    <w:p>
-      <w:r>
-        <w:t>The Object.create() method creates a new object and uses an existing object as a prototype of the new object:</w:t>
-      </w:r>
-    </w:p>
-    <w:p>
-      <w:r>
-        <w:t xml:space="preserve">let </w:t>
-      </w:r>
-      <w:r>
-        <w:t>A</w:t>
-      </w:r>
-      <w:r>
-        <w:t xml:space="preserve"> = Object.create(</w:t>
-      </w:r>
-      <w:r>
-        <w:t>B</w:t>
-      </w:r>
-      <w:r>
-        <w:t>);</w:t>
-      </w:r>
-      <w:r>
-        <w:t xml:space="preserve">   //</w:t>
-      </w:r>
-      <w:r>
-        <w:t xml:space="preserve">creates an empty </w:t>
-      </w:r>
-      <w:proofErr w:type="spellStart"/>
-      <w:r>
-        <w:t>A</w:t>
-      </w:r>
-      <w:proofErr w:type="spellEnd"/>
-      <w:r>
-        <w:t xml:space="preserve"> object with the __proto__ of the </w:t>
-      </w:r>
-      <w:r>
-        <w:t>B</w:t>
-      </w:r>
-      <w:r>
-        <w:t xml:space="preserve"> object</w:t>
-      </w:r>
-    </w:p>
-    <w:p>
-      <w:r>
-        <w:t>A</w:t>
-      </w:r>
-      <w:r>
-        <w:t>.__</w:t>
-      </w:r>
-      <w:r>
-        <w:t xml:space="preserve"> proto</w:t>
-      </w:r>
-      <w:r>
-        <w:t xml:space="preserve">__ = </w:t>
-      </w:r>
-      <w:r>
-        <w:t>B</w:t>
-      </w:r>
-      <w:r>
-        <w:t>;</w:t>
-      </w:r>
-      <w:r>
-        <w:t xml:space="preserve"> </w:t>
-      </w:r>
-      <w:r>
-        <w:t>If you want the object</w:t>
-      </w:r>
-      <w:r>
-        <w:t xml:space="preserve"> A</w:t>
-      </w:r>
-      <w:r>
-        <w:t xml:space="preserve"> to access all methods and properties of the object</w:t>
-      </w:r>
-      <w:r>
-        <w:t xml:space="preserve"> B</w:t>
-      </w:r>
-    </w:p>
-    <w:p>
-      <w:r>
-        <w:t>obj A={</w:t>
-      </w:r>
-    </w:p>
-    <w:p>
-      <w:r>
-        <w:t>name:’</w:t>
-      </w:r>
-      <w:proofErr w:type="spellStart"/>
-      <w:r>
-        <w:t>vrishabh</w:t>
-      </w:r>
-      <w:proofErr w:type="spellEnd"/>
-      <w:r>
-        <w:t>’,</w:t>
-      </w:r>
-    </w:p>
-    <w:p>
-      <w:r>
-        <w:t>__</w:t>
-      </w:r>
-      <w:proofErr w:type="spellStart"/>
-      <w:r>
-        <w:t>proto__:</w:t>
-      </w:r>
-      <w:r>
-        <w:t>B</w:t>
-      </w:r>
-      <w:proofErr w:type="spellEnd"/>
-      <w:r>
-        <w:t xml:space="preserve">              // B is object </w:t>
-      </w:r>
-      <w:r>
-        <w:t xml:space="preserve">whose </w:t>
-      </w:r>
-      <w:r>
-        <w:t xml:space="preserve">all properties </w:t>
-      </w:r>
-      <w:r>
-        <w:t xml:space="preserve"> can be accessed by obj A</w:t>
-      </w:r>
-    </w:p>
-    <w:p>
-      <w:r>
-        <w:t>}</w:t>
-      </w:r>
-    </w:p>
-    <w:p>
-      <w:proofErr w:type="spellStart"/>
-      <w:r>
-        <w:t>Object.setPrototypeOf</w:t>
-      </w:r>
-      <w:proofErr w:type="spellEnd"/>
-      <w:r>
-        <w:t>(</w:t>
-      </w:r>
-      <w:r>
-        <w:t>B</w:t>
-      </w:r>
-      <w:r>
-        <w:t xml:space="preserve">, </w:t>
-      </w:r>
-      <w:r>
-        <w:t>A</w:t>
-      </w:r>
-      <w:r>
-        <w:t>);</w:t>
-      </w:r>
-      <w:r>
-        <w:t xml:space="preserve">// B object can </w:t>
-      </w:r>
-      <w:r>
-        <w:t>access</w:t>
-      </w:r>
-      <w:r>
-        <w:t xml:space="preserve"> all properties of A</w:t>
-      </w:r>
-    </w:p>
-    <w:p/>
-    <w:p>
-      <w:r>
-        <w:t>Call():</w:t>
-      </w:r>
-      <w:r>
-        <w:t xml:space="preserve"> Used to </w:t>
-      </w:r>
-      <w:r>
-        <w:t>invoke a function with a specified this context, and optional arguments</w:t>
-      </w:r>
-      <w:r>
-        <w:t>.</w:t>
-      </w:r>
-    </w:p>
-    <w:p>
-      <w:r>
-        <w:t xml:space="preserve">The call() method returns the result of calling the </w:t>
-      </w:r>
-      <w:proofErr w:type="spellStart"/>
-      <w:r>
-        <w:t>functionName</w:t>
-      </w:r>
-      <w:proofErr w:type="spellEnd"/>
-      <w:r>
-        <w:t>().</w:t>
-      </w:r>
-    </w:p>
-    <w:p>
-      <w:r>
-        <w:t xml:space="preserve">Syntax: </w:t>
-      </w:r>
-      <w:proofErr w:type="spellStart"/>
-      <w:r>
-        <w:t>func</w:t>
-      </w:r>
-      <w:r>
-        <w:t>tio</w:t>
-      </w:r>
-      <w:r>
-        <w:t>nName</w:t>
-      </w:r>
-      <w:r>
-        <w:t>.call</w:t>
-      </w:r>
-      <w:proofErr w:type="spellEnd"/>
-      <w:r>
-        <w:t xml:space="preserve">(this, arg1, ... </w:t>
-      </w:r>
-      <w:proofErr w:type="spellStart"/>
-      <w:r>
-        <w:t>argN</w:t>
-      </w:r>
-      <w:proofErr w:type="spellEnd"/>
-      <w:r>
-        <w:t>)</w:t>
-      </w:r>
-    </w:p>
-    <w:p/>
-    <w:p/>
-    <w:p>
-      <w:r>
-        <w:t>The</w:t>
-      </w:r>
-      <w:r>
-        <w:rPr>
-          <w:b/>
-          <w:bCs/>
-        </w:rPr>
-        <w:t xml:space="preserve"> Browser Object Model (BOM) </w:t>
-      </w:r>
-      <w:r>
-        <w:t>is used to interact with the browser</w:t>
-      </w:r>
-      <w:r>
-        <w:t>.</w:t>
-      </w:r>
-      <w:r>
-        <w:t xml:space="preserve"> The default object of browser is window</w:t>
-      </w:r>
-      <w:r>
-        <w:t>.</w:t>
-      </w:r>
-      <w:r>
-        <w:t xml:space="preserve"> We can call  </w:t>
-      </w:r>
-      <w:r>
-        <w:t>methods and properties</w:t>
-      </w:r>
-      <w:r>
-        <w:t xml:space="preserve"> of window object to interact with browser directly.</w:t>
-      </w:r>
-    </w:p>
-    <w:p>
-      <w:r>
-        <w:t>Window properties:</w:t>
-      </w:r>
-    </w:p>
-    <w:p>
-      <w:proofErr w:type="spellStart"/>
+        <w:t>innerHeight</w:t>
+      </w:r>
+      <w:r>
+        <w:t xml:space="preserve"> properties return the size of the page viewport inside the browser window (not including the borders and toolbars).</w:t>
+      </w:r>
+    </w:p>
+    <w:p>
+      <w:r>
+        <w:t xml:space="preserve">The </w:t>
+      </w:r>
       <w:r>
         <w:rPr>
           <w:i/>
           <w:iCs/>
         </w:rPr>
-        <w:lastRenderedPageBreak/>
-        <w:t>innerWidth</w:t>
-      </w:r>
-      <w:proofErr w:type="spellEnd"/>
+        <w:t>outerWidth</w:t>
+      </w:r>
       <w:r>
         <w:t xml:space="preserve"> and </w:t>
       </w:r>
-      <w:proofErr w:type="spellStart"/>
       <w:r>
         <w:rPr>
           <w:i/>
           <w:iCs/>
         </w:rPr>
-        <w:t>innerHeight</w:t>
-      </w:r>
-      <w:proofErr w:type="spellEnd"/>
-      <w:r>
-        <w:t xml:space="preserve"> properties return the size of the page viewport inside the browser window (not including the borders and toolbars).</w:t>
-      </w:r>
-    </w:p>
-    <w:p>
-      <w:r>
-        <w:t xml:space="preserve">The </w:t>
-      </w:r>
-      <w:proofErr w:type="spellStart"/>
-      <w:r>
-        <w:rPr>
-          <w:i/>
-          <w:iCs/>
-        </w:rPr>
-        <w:t>outerWidth</w:t>
-      </w:r>
-      <w:proofErr w:type="spellEnd"/>
-      <w:r>
-        <w:t xml:space="preserve"> and </w:t>
-      </w:r>
-      <w:proofErr w:type="spellStart"/>
-      <w:r>
-        <w:rPr>
-          <w:i/>
-          <w:iCs/>
-        </w:rPr>
         <w:t>outerHeight</w:t>
       </w:r>
-      <w:proofErr w:type="spellEnd"/>
       <w:r>
         <w:t xml:space="preserve"> properties return the size of the browser window itself.</w:t>
       </w:r>
     </w:p>
     <w:p/>
     <w:p>
-      <w:proofErr w:type="spellStart"/>
       <w:r>
         <w:t>window.open</w:t>
       </w:r>
-      <w:proofErr w:type="spellEnd"/>
       <w:r>
         <w:t xml:space="preserve"> T</w:t>
       </w:r>
       <w:r>
-        <w:t xml:space="preserve">o open a new window or tab, you use the </w:t>
-      </w:r>
-      <w:proofErr w:type="spellStart"/>
-      <w:r>
-        <w:t>window.open</w:t>
-      </w:r>
-      <w:proofErr w:type="spellEnd"/>
+        <w:t>o open a new window or tab, you use the window.open() method</w:t>
+      </w:r>
+    </w:p>
+    <w:p>
+      <w:r>
+        <w:t>window.open(url, windowName, [windowFeatures]);</w:t>
+      </w:r>
+    </w:p>
+    <w:p>
+      <w:r>
+        <w:t>To resize a window you use the resizeTo() method of the window object</w:t>
+      </w:r>
+    </w:p>
+    <w:p>
+      <w:r>
+        <w:t>window.resizeTo(width,height)</w:t>
+      </w:r>
+      <w:r>
+        <w:t>:</w:t>
+      </w:r>
+    </w:p>
+    <w:p>
+      <w:r>
+        <w:t>To close a window, you use the window.</w:t>
+      </w:r>
+      <w:r>
+        <w:t>close</w:t>
+      </w:r>
       <w:r>
         <w:t>() method</w:t>
       </w:r>
-    </w:p>
-    <w:p>
-      <w:proofErr w:type="spellStart"/>
-      <w:r>
-        <w:t>window.open</w:t>
-      </w:r>
-      <w:proofErr w:type="spellEnd"/>
-      <w:r>
-        <w:t xml:space="preserve">(url, </w:t>
-      </w:r>
-      <w:proofErr w:type="spellStart"/>
-      <w:r>
-        <w:t>windowName</w:t>
-      </w:r>
-      <w:proofErr w:type="spellEnd"/>
-      <w:r>
-        <w:t>, [</w:t>
-      </w:r>
-      <w:proofErr w:type="spellStart"/>
-      <w:r>
-        <w:t>windowFeatures</w:t>
-      </w:r>
-      <w:proofErr w:type="spellEnd"/>
-      <w:r>
-        <w:t>]);</w:t>
-      </w:r>
-    </w:p>
-    <w:p>
-      <w:r>
-        <w:t xml:space="preserve">To resize a window you use the </w:t>
-      </w:r>
-      <w:proofErr w:type="spellStart"/>
-      <w:r>
-        <w:t>resizeTo</w:t>
-      </w:r>
-      <w:proofErr w:type="spellEnd"/>
-      <w:r>
-        <w:t>() method of the window object</w:t>
-      </w:r>
-    </w:p>
-    <w:p>
-      <w:proofErr w:type="spellStart"/>
-      <w:r>
-        <w:t>window.resizeTo</w:t>
-      </w:r>
-      <w:proofErr w:type="spellEnd"/>
-      <w:r>
-        <w:t>(</w:t>
-      </w:r>
-      <w:proofErr w:type="spellStart"/>
-      <w:r>
-        <w:t>width,height</w:t>
-      </w:r>
-      <w:proofErr w:type="spellEnd"/>
-      <w:r>
-        <w:t>)</w:t>
-      </w:r>
-      <w:r>
-        <w:t>:</w:t>
-      </w:r>
-    </w:p>
-    <w:p>
-      <w:r>
-        <w:t xml:space="preserve">To close a window, you use the </w:t>
-      </w:r>
-      <w:proofErr w:type="spellStart"/>
-      <w:r>
-        <w:t>window.</w:t>
-      </w:r>
-      <w:r>
-        <w:t>close</w:t>
-      </w:r>
-      <w:proofErr w:type="spellEnd"/>
-      <w:r>
-        <w:t>() method</w:t>
-      </w:r>
       <w:r>
         <w:t>.</w:t>
       </w:r>
@@ -5008,6 +4467,7 @@
     </w:p>
     <w:p>
       <w:r>
+        <w:lastRenderedPageBreak/>
         <w:t>The confirm() shows a system dialog that consists of a question and two buttons: OK and Cancel.</w:t>
       </w:r>
     </w:p>
@@ -5052,36 +4512,6 @@
       </w:r>
     </w:p>
     <w:p/>
-    <w:p>
-      <w:r>
-        <w:t xml:space="preserve">The </w:t>
-      </w:r>
-      <w:r>
-        <w:rPr>
-          <w:b/>
-          <w:bCs/>
-        </w:rPr>
-        <w:t>some()</w:t>
-      </w:r>
-      <w:r>
-        <w:t xml:space="preserve"> method returns true if any element in the array satisfies the condition</w:t>
-      </w:r>
-      <w:r>
-        <w:t>.</w:t>
-      </w:r>
-    </w:p>
-    <w:p>
-      <w:r>
-        <w:rPr>
-          <w:b/>
-          <w:bCs/>
-        </w:rPr>
-        <w:t>every()</w:t>
-      </w:r>
-      <w:r>
-        <w:t xml:space="preserve"> method returns true if all elements in the array satisfy the condition.</w:t>
-      </w:r>
-    </w:p>
     <w:p/>
     <w:p/>
     <w:sectPr>
@@ -5989,20 +5419,20 @@
 </file>
 
 <file path=customXml/item1.xml><?xml version="1.0" encoding="utf-8"?>
-<p:properties xmlns:p="http://schemas.microsoft.com/office/2006/metadata/properties" xmlns:xsi="http://www.w3.org/2001/XMLSchema-instance" xmlns:pc="http://schemas.microsoft.com/office/infopath/2007/PartnerControls">
-  <documentManagement>
-    <_activity xmlns="b17e2b4e-d741-4a19-b3a0-e719ae495324" xsi:nil="true"/>
-  </documentManagement>
-</p:properties>
-</file>
-
-<file path=customXml/item2.xml><?xml version="1.0" encoding="utf-8"?>
 <?mso-contentType ?>
 <FormTemplates xmlns="http://schemas.microsoft.com/sharepoint/v3/contenttype/forms">
   <Display>DocumentLibraryForm</Display>
   <Edit>DocumentLibraryForm</Edit>
   <New>DocumentLibraryForm</New>
 </FormTemplates>
+</file>
+
+<file path=customXml/item2.xml><?xml version="1.0" encoding="utf-8"?>
+<p:properties xmlns:p="http://schemas.microsoft.com/office/2006/metadata/properties" xmlns:xsi="http://www.w3.org/2001/XMLSchema-instance" xmlns:pc="http://schemas.microsoft.com/office/infopath/2007/PartnerControls">
+  <documentManagement>
+    <_activity xmlns="b17e2b4e-d741-4a19-b3a0-e719ae495324" xsi:nil="true"/>
+  </documentManagement>
+</p:properties>
 </file>
 
 <file path=customXml/item3.xml><?xml version="1.0" encoding="utf-8"?>
@@ -6221,19 +5651,19 @@
 </file>
 
 <file path=customXml/itemProps1.xml><?xml version="1.0" encoding="utf-8"?>
+<ds:datastoreItem xmlns:ds="http://schemas.openxmlformats.org/officeDocument/2006/customXml" ds:itemID="{2CD4FA1F-6617-4E06-9E3F-F8C2673286C3}">
+  <ds:schemaRefs>
+    <ds:schemaRef ds:uri="http://schemas.microsoft.com/sharepoint/v3/contenttype/forms"/>
+  </ds:schemaRefs>
+</ds:datastoreItem>
+</file>
+
+<file path=customXml/itemProps2.xml><?xml version="1.0" encoding="utf-8"?>
 <ds:datastoreItem xmlns:ds="http://schemas.openxmlformats.org/officeDocument/2006/customXml" ds:itemID="{2E80B8A3-4F0C-491D-B4B8-25B9CBF82EE6}">
   <ds:schemaRefs>
     <ds:schemaRef ds:uri="http://schemas.microsoft.com/office/2006/metadata/properties"/>
     <ds:schemaRef ds:uri="http://schemas.microsoft.com/office/infopath/2007/PartnerControls"/>
     <ds:schemaRef ds:uri="b17e2b4e-d741-4a19-b3a0-e719ae495324"/>
-  </ds:schemaRefs>
-</ds:datastoreItem>
-</file>
-
-<file path=customXml/itemProps2.xml><?xml version="1.0" encoding="utf-8"?>
-<ds:datastoreItem xmlns:ds="http://schemas.openxmlformats.org/officeDocument/2006/customXml" ds:itemID="{2CD4FA1F-6617-4E06-9E3F-F8C2673286C3}">
-  <ds:schemaRefs>
-    <ds:schemaRef ds:uri="http://schemas.microsoft.com/sharepoint/v3/contenttype/forms"/>
   </ds:schemaRefs>
 </ds:datastoreItem>
 </file>
